--- a/기획서/UI관련/리볼트 데이 UI 세부 기획서 V 0.9.docx
+++ b/기획서/UI관련/리볼트 데이 UI 세부 기획서 V 0.9.docx
@@ -523,6 +523,8 @@
         </w:rPr>
         <w:t>7-3-1. 조력자 팝업</w:t>
       </w:r>
+      <w:bookmarkStart w:id="0" w:name="_GoBack"/>
+      <w:bookmarkEnd w:id="0"/>
     </w:p>
     <w:p>
       <w:pPr>
@@ -1676,8 +1678,6 @@
               </w:rPr>
               <w:t>V 0.9</w:t>
             </w:r>
-            <w:bookmarkStart w:id="0" w:name="_GoBack"/>
-            <w:bookmarkEnd w:id="0"/>
           </w:p>
         </w:tc>
         <w:tc>
@@ -2909,13 +2909,13 @@
                     <wp:anchor distT="0" distB="0" distL="114300" distR="114300" simplePos="0" relativeHeight="251671552" behindDoc="0" locked="0" layoutInCell="1" allowOverlap="1" wp14:anchorId="5F2D72AB" wp14:editId="6D94F112">
                       <wp:simplePos x="0" y="0"/>
                       <wp:positionH relativeFrom="column">
-                        <wp:posOffset>4043045</wp:posOffset>
+                        <wp:posOffset>4052569</wp:posOffset>
                       </wp:positionH>
                       <wp:positionV relativeFrom="paragraph">
-                        <wp:posOffset>1641475</wp:posOffset>
+                        <wp:posOffset>1651000</wp:posOffset>
                       </wp:positionV>
-                      <wp:extent cx="1352550" cy="504825"/>
-                      <wp:effectExtent l="0" t="0" r="19050" b="28575"/>
+                      <wp:extent cx="1400175" cy="504825"/>
+                      <wp:effectExtent l="0" t="0" r="28575" b="28575"/>
                       <wp:wrapNone/>
                       <wp:docPr id="17" name="직사각형 17"/>
                       <wp:cNvGraphicFramePr/>
@@ -2926,7 +2926,7 @@
                             <wps:spPr>
                               <a:xfrm>
                                 <a:off x="0" y="0"/>
-                                <a:ext cx="1352550" cy="504825"/>
+                                <a:ext cx="1400175" cy="504825"/>
                               </a:xfrm>
                               <a:prstGeom prst="rect">
                                 <a:avLst/>
@@ -2964,6 +2964,9 @@
                           </wps:wsp>
                         </a:graphicData>
                       </a:graphic>
+                      <wp14:sizeRelH relativeFrom="margin">
+                        <wp14:pctWidth>0</wp14:pctWidth>
+                      </wp14:sizeRelH>
                       <wp14:sizeRelV relativeFrom="margin">
                         <wp14:pctHeight>0</wp14:pctHeight>
                       </wp14:sizeRelV>
@@ -2972,7 +2975,7 @@
                 </mc:Choice>
                 <mc:Fallback>
                   <w:pict>
-                    <v:rect w14:anchorId="2F7712E6" id="직사각형 17" o:spid="_x0000_s1026" style="position:absolute;left:0;text-align:left;margin-left:318.35pt;margin-top:129.25pt;width:106.5pt;height:39.75pt;z-index:251671552;visibility:visible;mso-wrap-style:square;mso-height-percent:0;mso-wrap-distance-left:9pt;mso-wrap-distance-top:0;mso-wrap-distance-right:9pt;mso-wrap-distance-bottom:0;mso-position-horizontal:absolute;mso-position-horizontal-relative:text;mso-position-vertical:absolute;mso-position-vertical-relative:text;mso-height-percent:0;mso-height-relative:margin;v-text-anchor:middle" o:gfxdata="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" filled="f" strokecolor="red" strokeweight="1.5pt">
+                    <v:rect w14:anchorId="50F9C4B7" id="직사각형 17" o:spid="_x0000_s1026" style="position:absolute;left:0;text-align:left;margin-left:319.1pt;margin-top:130pt;width:110.25pt;height:39.75pt;z-index:251671552;visibility:visible;mso-wrap-style:square;mso-width-percent:0;mso-height-percent:0;mso-wrap-distance-left:9pt;mso-wrap-distance-top:0;mso-wrap-distance-right:9pt;mso-wrap-distance-bottom:0;mso-position-horizontal:absolute;mso-position-horizontal-relative:text;mso-position-vertical:absolute;mso-position-vertical-relative:text;mso-width-percent:0;mso-height-percent:0;mso-width-relative:margin;mso-height-relative:margin;v-text-anchor:middle" o:gfxdata="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" filled="f" strokecolor="red" strokeweight="1.5pt">
                       <v:stroke dashstyle="longDash"/>
                     </v:rect>
                   </w:pict>
@@ -3971,699 +3974,10 @@
                 <w:sz w:val="18"/>
               </w:rPr>
             </w:pPr>
-            <w:r>
-              <w:rPr>
-                <w:rFonts w:hint="eastAsia"/>
-                <w:b/>
-                <w:noProof/>
-                <w:sz w:val="18"/>
-              </w:rPr>
-              <w:drawing>
-                <wp:anchor distT="0" distB="0" distL="114300" distR="114300" simplePos="0" relativeHeight="251677696" behindDoc="1" locked="0" layoutInCell="1" allowOverlap="1" wp14:anchorId="70641C9F" wp14:editId="4BAAF4A6">
-                  <wp:simplePos x="0" y="0"/>
-                  <wp:positionH relativeFrom="column">
-                    <wp:posOffset>1356360</wp:posOffset>
-                  </wp:positionH>
-                  <wp:positionV relativeFrom="paragraph">
-                    <wp:posOffset>0</wp:posOffset>
-                  </wp:positionV>
-                  <wp:extent cx="2776855" cy="2273935"/>
-                  <wp:effectExtent l="0" t="0" r="4445" b="0"/>
-                  <wp:wrapTight wrapText="bothSides">
-                    <wp:wrapPolygon edited="0">
-                      <wp:start x="0" y="181"/>
-                      <wp:lineTo x="0" y="3438"/>
-                      <wp:lineTo x="1630" y="3438"/>
-                      <wp:lineTo x="1185" y="4705"/>
-                      <wp:lineTo x="1037" y="8143"/>
-                      <wp:lineTo x="3260" y="9229"/>
-                      <wp:lineTo x="7409" y="9229"/>
-                      <wp:lineTo x="0" y="11219"/>
-                      <wp:lineTo x="0" y="14295"/>
-                      <wp:lineTo x="1778" y="15019"/>
-                      <wp:lineTo x="1778" y="15743"/>
-                      <wp:lineTo x="2371" y="19905"/>
-                      <wp:lineTo x="6520" y="20810"/>
-                      <wp:lineTo x="15263" y="21353"/>
-                      <wp:lineTo x="21190" y="21353"/>
-                      <wp:lineTo x="21486" y="20810"/>
-                      <wp:lineTo x="21486" y="1267"/>
-                      <wp:lineTo x="20894" y="1086"/>
-                      <wp:lineTo x="15855" y="181"/>
-                      <wp:lineTo x="0" y="181"/>
-                    </wp:wrapPolygon>
-                  </wp:wrapTight>
-                  <wp:docPr id="21" name="그림 21"/>
-                  <wp:cNvGraphicFramePr>
-                    <a:graphicFrameLocks xmlns:a="http://schemas.openxmlformats.org/drawingml/2006/main" noChangeAspect="1"/>
-                  </wp:cNvGraphicFramePr>
-                  <a:graphic xmlns:a="http://schemas.openxmlformats.org/drawingml/2006/main">
-                    <a:graphicData uri="http://schemas.openxmlformats.org/drawingml/2006/picture">
-                      <pic:pic xmlns:pic="http://schemas.openxmlformats.org/drawingml/2006/picture">
-                        <pic:nvPicPr>
-                          <pic:cNvPr id="21" name="123.png"/>
-                          <pic:cNvPicPr/>
-                        </pic:nvPicPr>
-                        <pic:blipFill>
-                          <a:blip r:embed="rId15" cstate="print">
-                            <a:extLst>
-                              <a:ext uri="{28A0092B-C50C-407E-A947-70E740481C1C}">
-                                <a14:useLocalDpi xmlns:a14="http://schemas.microsoft.com/office/drawing/2010/main" val="0"/>
-                              </a:ext>
-                            </a:extLst>
-                          </a:blip>
-                          <a:stretch>
-                            <a:fillRect/>
-                          </a:stretch>
-                        </pic:blipFill>
-                        <pic:spPr>
-                          <a:xfrm>
-                            <a:off x="0" y="0"/>
-                            <a:ext cx="2776855" cy="2273935"/>
-                          </a:xfrm>
-                          <a:prstGeom prst="rect">
-                            <a:avLst/>
-                          </a:prstGeom>
-                        </pic:spPr>
-                      </pic:pic>
-                    </a:graphicData>
-                  </a:graphic>
-                  <wp14:sizeRelH relativeFrom="margin">
-                    <wp14:pctWidth>0</wp14:pctWidth>
-                  </wp14:sizeRelH>
-                </wp:anchor>
-              </w:drawing>
-            </w:r>
           </w:p>
         </w:tc>
       </w:tr>
     </w:tbl>
-    <w:p>
-      <w:pPr>
-        <w:pStyle w:val="a6"/>
-        <w:numPr>
-          <w:ilvl w:val="0"/>
-          <w:numId w:val="1"/>
-        </w:numPr>
-        <w:ind w:leftChars="0"/>
-        <w:rPr>
-          <w:sz w:val="18"/>
-        </w:rPr>
-      </w:pPr>
-      <w:r>
-        <w:rPr>
-          <w:rFonts w:hint="eastAsia"/>
-          <w:sz w:val="18"/>
-        </w:rPr>
-        <w:t>1번으로 표시된 아이콘은 긴급 이슈 발생을 표시해주는 아이콘이다.</w:t>
-      </w:r>
-      <w:r>
-        <w:rPr>
-          <w:sz w:val="18"/>
-        </w:rPr>
-        <w:t xml:space="preserve"> </w:t>
-      </w:r>
-    </w:p>
-    <w:p>
-      <w:pPr>
-        <w:pStyle w:val="a6"/>
-        <w:numPr>
-          <w:ilvl w:val="0"/>
-          <w:numId w:val="1"/>
-        </w:numPr>
-        <w:ind w:leftChars="0"/>
-        <w:rPr>
-          <w:sz w:val="18"/>
-        </w:rPr>
-      </w:pPr>
-      <w:r>
-        <w:rPr>
-          <w:rFonts w:hint="eastAsia"/>
-          <w:sz w:val="18"/>
-        </w:rPr>
-        <w:t>고난이도 이슈로 발생하기 때문에 매</w:t>
-      </w:r>
-      <w:r>
-        <w:rPr>
-          <w:rFonts w:hint="eastAsia"/>
-          <w:sz w:val="18"/>
-        </w:rPr>
-        <w:t xml:space="preserve"> </w:t>
-      </w:r>
-      <w:r>
-        <w:rPr>
-          <w:rFonts w:hint="eastAsia"/>
-          <w:sz w:val="18"/>
-        </w:rPr>
-        <w:t>턴</w:t>
-      </w:r>
-      <w:r>
-        <w:rPr>
-          <w:rFonts w:hint="eastAsia"/>
-          <w:sz w:val="18"/>
-        </w:rPr>
-        <w:t xml:space="preserve"> </w:t>
-      </w:r>
-      <w:r>
-        <w:rPr>
-          <w:rFonts w:hint="eastAsia"/>
-          <w:sz w:val="18"/>
-        </w:rPr>
-        <w:t>마다 랜덤 확률로 발생한다.</w:t>
-      </w:r>
-    </w:p>
-    <w:p>
-      <w:pPr>
-        <w:pStyle w:val="a6"/>
-        <w:numPr>
-          <w:ilvl w:val="0"/>
-          <w:numId w:val="1"/>
-        </w:numPr>
-        <w:ind w:leftChars="0"/>
-        <w:rPr>
-          <w:sz w:val="18"/>
-        </w:rPr>
-      </w:pPr>
-      <w:r>
-        <w:rPr>
-          <w:rFonts w:hint="eastAsia"/>
-          <w:sz w:val="18"/>
-        </w:rPr>
-        <w:t>긴급 이슈를 해당 턴에 해결하지 못할</w:t>
-      </w:r>
-      <w:r>
-        <w:rPr>
-          <w:rFonts w:hint="eastAsia"/>
-          <w:sz w:val="18"/>
-        </w:rPr>
-        <w:t xml:space="preserve"> </w:t>
-      </w:r>
-      <w:r>
-        <w:rPr>
-          <w:rFonts w:hint="eastAsia"/>
-          <w:sz w:val="18"/>
-        </w:rPr>
-        <w:t>경우 턴 종료 시 치안 수치가 감소한다.</w:t>
-      </w:r>
-    </w:p>
-    <w:p>
-      <w:pPr>
-        <w:pStyle w:val="a6"/>
-        <w:numPr>
-          <w:ilvl w:val="0"/>
-          <w:numId w:val="1"/>
-        </w:numPr>
-        <w:ind w:leftChars="0"/>
-        <w:rPr>
-          <w:sz w:val="18"/>
-        </w:rPr>
-      </w:pPr>
-      <w:r>
-        <w:rPr>
-          <w:rFonts w:hint="eastAsia"/>
-          <w:sz w:val="18"/>
-        </w:rPr>
-        <w:t>치안 수치가 최소값에 도달할 경우 해당 지역은 봉쇄</w:t>
-      </w:r>
-      <w:r>
-        <w:rPr>
-          <w:rFonts w:hint="eastAsia"/>
-          <w:sz w:val="16"/>
-        </w:rPr>
-        <w:t xml:space="preserve">(4번) </w:t>
-      </w:r>
-      <w:r>
-        <w:rPr>
-          <w:rFonts w:hint="eastAsia"/>
-          <w:sz w:val="18"/>
-        </w:rPr>
-        <w:t>당한다.</w:t>
-      </w:r>
-    </w:p>
-    <w:p>
-      <w:pPr>
-        <w:pStyle w:val="a6"/>
-        <w:numPr>
-          <w:ilvl w:val="0"/>
-          <w:numId w:val="1"/>
-        </w:numPr>
-        <w:ind w:leftChars="0"/>
-        <w:rPr>
-          <w:sz w:val="18"/>
-        </w:rPr>
-      </w:pPr>
-      <w:r>
-        <w:rPr>
-          <w:rFonts w:hint="eastAsia"/>
-          <w:sz w:val="18"/>
-        </w:rPr>
-        <w:t>2번으로 표시된 아이콘은 치안 수치를 표시해주는 아이콘이다.</w:t>
-      </w:r>
-      <w:r>
-        <w:rPr>
-          <w:noProof/>
-        </w:rPr>
-        <w:t xml:space="preserve"> </w:t>
-      </w:r>
-    </w:p>
-    <w:p>
-      <w:pPr>
-        <w:pStyle w:val="a6"/>
-        <w:numPr>
-          <w:ilvl w:val="0"/>
-          <w:numId w:val="1"/>
-        </w:numPr>
-        <w:ind w:leftChars="0"/>
-        <w:rPr>
-          <w:sz w:val="18"/>
-        </w:rPr>
-      </w:pPr>
-      <w:r>
-        <w:rPr>
-          <w:rFonts w:hint="eastAsia"/>
-          <w:sz w:val="18"/>
-        </w:rPr>
-        <w:t>치안 수치가 낮아질 때마다 해당 지역에는 빨간색 라인이 추가된다.</w:t>
-      </w:r>
-    </w:p>
-    <w:p>
-      <w:pPr>
-        <w:pStyle w:val="a6"/>
-        <w:numPr>
-          <w:ilvl w:val="0"/>
-          <w:numId w:val="1"/>
-        </w:numPr>
-        <w:ind w:leftChars="0"/>
-        <w:rPr>
-          <w:sz w:val="18"/>
-        </w:rPr>
-      </w:pPr>
-      <w:r>
-        <w:rPr>
-          <w:rFonts w:hint="eastAsia"/>
-          <w:sz w:val="18"/>
-        </w:rPr>
-        <w:t xml:space="preserve">빨간색 라인이 </w:t>
-      </w:r>
-      <w:r>
-        <w:rPr>
-          <w:sz w:val="18"/>
-        </w:rPr>
-        <w:t>5</w:t>
-      </w:r>
-      <w:r>
-        <w:rPr>
-          <w:rFonts w:hint="eastAsia"/>
-          <w:sz w:val="18"/>
-        </w:rPr>
-        <w:t>개가 되면 해당 지역은 봉쇄</w:t>
-      </w:r>
-      <w:r>
-        <w:rPr>
-          <w:rFonts w:hint="eastAsia"/>
-          <w:sz w:val="16"/>
-        </w:rPr>
-        <w:t>(</w:t>
-      </w:r>
-      <w:r>
-        <w:rPr>
-          <w:sz w:val="16"/>
-        </w:rPr>
-        <w:t>4</w:t>
-      </w:r>
-      <w:r>
-        <w:rPr>
-          <w:rFonts w:hint="eastAsia"/>
-          <w:sz w:val="16"/>
-        </w:rPr>
-        <w:t>번</w:t>
-      </w:r>
-      <w:r>
-        <w:rPr>
-          <w:sz w:val="16"/>
-        </w:rPr>
-        <w:t>)</w:t>
-      </w:r>
-      <w:r>
-        <w:rPr>
-          <w:sz w:val="18"/>
-        </w:rPr>
-        <w:t xml:space="preserve"> </w:t>
-      </w:r>
-      <w:r>
-        <w:rPr>
-          <w:rFonts w:hint="eastAsia"/>
-          <w:sz w:val="18"/>
-        </w:rPr>
-        <w:t>당한다.</w:t>
-      </w:r>
-    </w:p>
-    <w:p>
-      <w:pPr>
-        <w:pStyle w:val="a6"/>
-        <w:numPr>
-          <w:ilvl w:val="0"/>
-          <w:numId w:val="1"/>
-        </w:numPr>
-        <w:ind w:leftChars="0"/>
-        <w:rPr>
-          <w:sz w:val="18"/>
-        </w:rPr>
-      </w:pPr>
-      <w:r>
-        <w:rPr>
-          <w:sz w:val="18"/>
-        </w:rPr>
-        <w:t>3</w:t>
-      </w:r>
-      <w:r>
-        <w:rPr>
-          <w:rFonts w:hint="eastAsia"/>
-          <w:sz w:val="18"/>
-        </w:rPr>
-        <w:t>번으로 표시된 그림은 플레이어를 도와줄 수 있는 조력자(</w:t>
-      </w:r>
-      <w:r>
-        <w:rPr>
-          <w:sz w:val="18"/>
-        </w:rPr>
-        <w:t>AI)</w:t>
-      </w:r>
-      <w:r>
-        <w:rPr>
-          <w:rFonts w:hint="eastAsia"/>
-          <w:sz w:val="18"/>
-        </w:rPr>
-        <w:t>다.</w:t>
-      </w:r>
-    </w:p>
-    <w:p>
-      <w:pPr>
-        <w:pStyle w:val="a6"/>
-        <w:numPr>
-          <w:ilvl w:val="0"/>
-          <w:numId w:val="1"/>
-        </w:numPr>
-        <w:ind w:leftChars="0"/>
-        <w:rPr>
-          <w:sz w:val="18"/>
-        </w:rPr>
-      </w:pPr>
-      <w:r>
-        <w:rPr>
-          <w:rFonts w:hint="eastAsia"/>
-          <w:sz w:val="18"/>
-        </w:rPr>
-        <w:t xml:space="preserve">해당 </w:t>
-      </w:r>
-      <w:r>
-        <w:rPr>
-          <w:sz w:val="18"/>
-        </w:rPr>
-        <w:t>AI</w:t>
-      </w:r>
-      <w:r>
-        <w:rPr>
-          <w:rFonts w:hint="eastAsia"/>
-          <w:sz w:val="18"/>
-        </w:rPr>
-        <w:t>에게 대화를 시도할 경우 긴급 이슈,</w:t>
-      </w:r>
-      <w:r>
-        <w:rPr>
-          <w:sz w:val="18"/>
-        </w:rPr>
-        <w:t xml:space="preserve"> </w:t>
-      </w:r>
-      <w:r>
-        <w:rPr>
-          <w:rFonts w:hint="eastAsia"/>
-          <w:sz w:val="18"/>
-        </w:rPr>
-        <w:t>봉쇄</w:t>
-      </w:r>
-      <w:r>
-        <w:rPr>
-          <w:rFonts w:hint="eastAsia"/>
-          <w:sz w:val="16"/>
-        </w:rPr>
-        <w:t>(</w:t>
-      </w:r>
-      <w:r>
-        <w:rPr>
-          <w:sz w:val="16"/>
-        </w:rPr>
-        <w:t>4</w:t>
-      </w:r>
-      <w:r>
-        <w:rPr>
-          <w:rFonts w:hint="eastAsia"/>
-          <w:sz w:val="16"/>
-        </w:rPr>
-        <w:t>번)</w:t>
-      </w:r>
-      <w:r>
-        <w:rPr>
-          <w:rFonts w:hint="eastAsia"/>
-          <w:sz w:val="18"/>
-        </w:rPr>
-        <w:t>를 확률적으로 해소 해준다.</w:t>
-      </w:r>
-    </w:p>
-    <w:p>
-      <w:pPr>
-        <w:pStyle w:val="a6"/>
-        <w:numPr>
-          <w:ilvl w:val="0"/>
-          <w:numId w:val="1"/>
-        </w:numPr>
-        <w:ind w:leftChars="0"/>
-        <w:rPr>
-          <w:sz w:val="18"/>
-        </w:rPr>
-      </w:pPr>
-      <w:r>
-        <w:rPr>
-          <w:sz w:val="18"/>
-        </w:rPr>
-        <w:t>4</w:t>
-      </w:r>
-      <w:r>
-        <w:rPr>
-          <w:rFonts w:hint="eastAsia"/>
-          <w:sz w:val="18"/>
-        </w:rPr>
-        <w:t>번으로 표시된 아이콘은 봉쇄를 표시해주는 아이콘이다.</w:t>
-      </w:r>
-    </w:p>
-    <w:p>
-      <w:pPr>
-        <w:pStyle w:val="a6"/>
-        <w:numPr>
-          <w:ilvl w:val="0"/>
-          <w:numId w:val="1"/>
-        </w:numPr>
-        <w:ind w:leftChars="0"/>
-        <w:rPr>
-          <w:sz w:val="18"/>
-        </w:rPr>
-      </w:pPr>
-      <w:r>
-        <w:rPr>
-          <w:rFonts w:hint="eastAsia"/>
-          <w:sz w:val="18"/>
-        </w:rPr>
-        <w:t>정해진 치안 수치를 해결 못할 경우 해당 지역은 봉쇄 당했다는 걸 시각적으로 알려주기 위해 해당 지역에 봉쇄 아이콘을 표시 해준다.</w:t>
-      </w:r>
-    </w:p>
-    <w:p>
-      <w:pPr>
-        <w:pStyle w:val="a6"/>
-        <w:numPr>
-          <w:ilvl w:val="0"/>
-          <w:numId w:val="1"/>
-        </w:numPr>
-        <w:ind w:leftChars="0"/>
-        <w:rPr>
-          <w:sz w:val="18"/>
-        </w:rPr>
-      </w:pPr>
-      <w:r>
-        <w:rPr>
-          <w:rFonts w:hint="eastAsia"/>
-          <w:sz w:val="18"/>
-        </w:rPr>
-        <w:t>봉쇄 당한 지역은 봉쇄 해체 미션을 제외한 나머지 기능들은 모두 소멸된다.</w:t>
-      </w:r>
-      <w:r>
-        <w:rPr>
-          <w:sz w:val="16"/>
-        </w:rPr>
-        <w:t>(</w:t>
-      </w:r>
-      <w:r>
-        <w:rPr>
-          <w:rFonts w:hint="eastAsia"/>
-          <w:sz w:val="16"/>
-        </w:rPr>
-        <w:t>메인 퀘스트 포함)</w:t>
-      </w:r>
-    </w:p>
-    <w:p>
-      <w:pPr>
-        <w:pStyle w:val="a6"/>
-        <w:numPr>
-          <w:ilvl w:val="0"/>
-          <w:numId w:val="1"/>
-        </w:numPr>
-        <w:ind w:leftChars="0"/>
-        <w:rPr>
-          <w:sz w:val="18"/>
-        </w:rPr>
-      </w:pPr>
-      <w:r>
-        <w:rPr>
-          <w:rFonts w:hint="eastAsia"/>
-          <w:b/>
-          <w:color w:val="FF0000"/>
-          <w:sz w:val="18"/>
-        </w:rPr>
-        <w:t>5곳이 봉쇄 지역</w:t>
-      </w:r>
-      <w:r>
-        <w:rPr>
-          <w:rFonts w:hint="eastAsia"/>
-          <w:sz w:val="18"/>
-        </w:rPr>
-        <w:t>으로 변할 경우 플레이어는 게임에서 패배한다.(게임 오버)</w:t>
-      </w:r>
-    </w:p>
-    <w:p>
-      <w:pPr>
-        <w:pStyle w:val="a6"/>
-        <w:numPr>
-          <w:ilvl w:val="0"/>
-          <w:numId w:val="1"/>
-        </w:numPr>
-        <w:ind w:leftChars="0"/>
-        <w:rPr>
-          <w:sz w:val="18"/>
-        </w:rPr>
-      </w:pPr>
-      <w:r>
-        <w:rPr>
-          <w:rFonts w:hint="eastAsia"/>
-          <w:sz w:val="18"/>
-        </w:rPr>
-        <w:t>5번으로 표시된 아이콘은 메인 퀘스트를 표시해주는 아이콘이다.</w:t>
-      </w:r>
-    </w:p>
-    <w:p>
-      <w:pPr>
-        <w:pStyle w:val="a6"/>
-        <w:numPr>
-          <w:ilvl w:val="0"/>
-          <w:numId w:val="1"/>
-        </w:numPr>
-        <w:ind w:leftChars="0"/>
-        <w:rPr>
-          <w:sz w:val="18"/>
-        </w:rPr>
-      </w:pPr>
-      <w:r>
-        <w:rPr>
-          <w:rFonts w:hint="eastAsia"/>
-          <w:sz w:val="18"/>
-        </w:rPr>
-        <w:t>단서를 모을 경우 메인 퀘스트가 해금된다.</w:t>
-      </w:r>
-    </w:p>
-    <w:p>
-      <w:pPr>
-        <w:pStyle w:val="a6"/>
-        <w:numPr>
-          <w:ilvl w:val="0"/>
-          <w:numId w:val="1"/>
-        </w:numPr>
-        <w:ind w:leftChars="0"/>
-        <w:rPr>
-          <w:sz w:val="18"/>
-        </w:rPr>
-      </w:pPr>
-      <w:r>
-        <w:rPr>
-          <w:rFonts w:hint="eastAsia"/>
-          <w:sz w:val="18"/>
-        </w:rPr>
-        <w:t>메인 퀘스트는 플레이어에 가이드 라인 역할을 담당한다.</w:t>
-      </w:r>
-    </w:p>
-    <w:p>
-      <w:pPr>
-        <w:pStyle w:val="a6"/>
-        <w:numPr>
-          <w:ilvl w:val="0"/>
-          <w:numId w:val="1"/>
-        </w:numPr>
-        <w:ind w:leftChars="0"/>
-        <w:rPr>
-          <w:sz w:val="18"/>
-        </w:rPr>
-      </w:pPr>
-      <w:r>
-        <w:rPr>
-          <w:sz w:val="18"/>
-        </w:rPr>
-        <w:t>6</w:t>
-      </w:r>
-      <w:r>
-        <w:rPr>
-          <w:rFonts w:hint="eastAsia"/>
-          <w:sz w:val="18"/>
-        </w:rPr>
-        <w:t>번으로 표시된 그림은 플레이어를 방해하는 방해꾼(AI)다.</w:t>
-      </w:r>
-    </w:p>
-    <w:p>
-      <w:pPr>
-        <w:pStyle w:val="a6"/>
-        <w:numPr>
-          <w:ilvl w:val="0"/>
-          <w:numId w:val="1"/>
-        </w:numPr>
-        <w:ind w:leftChars="0"/>
-        <w:rPr>
-          <w:sz w:val="18"/>
-        </w:rPr>
-      </w:pPr>
-      <w:r>
-        <w:rPr>
-          <w:rFonts w:hint="eastAsia"/>
-          <w:sz w:val="18"/>
-        </w:rPr>
-        <w:t>방해꾼은 여러명으로 구성되어있고 방해꾼 마다 방해하는 형식이 다르게 설정되어 플레이어를 혼란에 빠트릴 수 있다.</w:t>
-      </w:r>
-    </w:p>
-    <w:p>
-      <w:pPr>
-        <w:pStyle w:val="a6"/>
-        <w:numPr>
-          <w:ilvl w:val="0"/>
-          <w:numId w:val="1"/>
-        </w:numPr>
-        <w:ind w:leftChars="0"/>
-        <w:rPr>
-          <w:sz w:val="18"/>
-        </w:rPr>
-      </w:pPr>
-      <w:r>
-        <w:rPr>
-          <w:rFonts w:hint="eastAsia"/>
-          <w:sz w:val="18"/>
-        </w:rPr>
-        <w:t>방해꾼은 조사를 통해 처치 가능하다.</w:t>
-      </w:r>
-    </w:p>
     <w:p>
       <w:pPr>
         <w:rPr>
@@ -4808,7 +4122,7 @@
                           <pic:cNvPicPr/>
                         </pic:nvPicPr>
                         <pic:blipFill>
-                          <a:blip r:embed="rId16" cstate="print">
+                          <a:blip r:embed="rId15" cstate="print">
                             <a:extLst>
                               <a:ext uri="{28A0092B-C50C-407E-A947-70E740481C1C}">
                                 <a14:useLocalDpi xmlns:a14="http://schemas.microsoft.com/office/drawing/2010/main" val="0"/>
@@ -5229,7 +4543,7 @@
                           <pic:cNvPicPr/>
                         </pic:nvPicPr>
                         <pic:blipFill>
-                          <a:blip r:embed="rId17" cstate="print">
+                          <a:blip r:embed="rId16" cstate="print">
                             <a:extLst>
                               <a:ext uri="{28A0092B-C50C-407E-A947-70E740481C1C}">
                                 <a14:useLocalDpi xmlns:a14="http://schemas.microsoft.com/office/drawing/2010/main" val="0"/>
@@ -5568,6 +4882,7 @@
             <w:pPr>
               <w:rPr>
                 <w:b/>
+                <w:strike/>
                 <w:sz w:val="18"/>
               </w:rPr>
             </w:pPr>
@@ -5575,11 +4890,12 @@
               <w:rPr>
                 <w:rFonts w:hint="eastAsia"/>
                 <w:b/>
+                <w:strike/>
                 <w:noProof/>
                 <w:sz w:val="18"/>
               </w:rPr>
               <w:drawing>
-                <wp:anchor distT="0" distB="0" distL="114300" distR="114300" simplePos="0" relativeHeight="251660288" behindDoc="1" locked="0" layoutInCell="1" allowOverlap="1">
+                <wp:anchor distT="0" distB="0" distL="114300" distR="114300" simplePos="0" relativeHeight="251660288" behindDoc="1" locked="0" layoutInCell="1" allowOverlap="1" wp14:anchorId="7A5A7115" wp14:editId="7AB12005">
                   <wp:simplePos x="0" y="0"/>
                   <wp:positionH relativeFrom="column">
                     <wp:posOffset>194945</wp:posOffset>
@@ -5611,7 +4927,7 @@
                           <pic:cNvPicPr/>
                         </pic:nvPicPr>
                         <pic:blipFill>
-                          <a:blip r:embed="rId18" cstate="print">
+                          <a:blip r:embed="rId17" cstate="print">
                             <a:extLst>
                               <a:ext uri="{28A0092B-C50C-407E-A947-70E740481C1C}">
                                 <a14:useLocalDpi xmlns:a14="http://schemas.microsoft.com/office/drawing/2010/main" val="0"/>
@@ -5657,18 +4973,21 @@
         <w:ind w:leftChars="0"/>
         <w:rPr>
           <w:b/>
-          <w:sz w:val="18"/>
-        </w:rPr>
-      </w:pPr>
-      <w:r>
-        <w:rPr>
-          <w:rFonts w:hint="eastAsia"/>
+          <w:strike/>
+          <w:sz w:val="18"/>
+        </w:rPr>
+      </w:pPr>
+      <w:r>
+        <w:rPr>
+          <w:rFonts w:hint="eastAsia"/>
+          <w:strike/>
           <w:sz w:val="18"/>
         </w:rPr>
         <w:t>조력자</w:t>
       </w:r>
       <w:r>
         <w:rPr>
+          <w:strike/>
           <w:sz w:val="18"/>
         </w:rPr>
         <w:t xml:space="preserve"> AI</w:t>
@@ -5676,12 +4995,14 @@
       <w:r>
         <w:rPr>
           <w:rFonts w:hint="eastAsia"/>
+          <w:strike/>
           <w:sz w:val="18"/>
         </w:rPr>
         <w:t xml:space="preserve">가 있는 지역에서 인물과 대화 버튼 </w:t>
       </w:r>
       <w:r>
         <w:rPr>
+          <w:strike/>
           <w:sz w:val="18"/>
         </w:rPr>
         <w:t xml:space="preserve">Input </w:t>
@@ -5689,12 +5010,14 @@
       <w:r>
         <w:rPr>
           <w:rFonts w:hint="eastAsia"/>
+          <w:strike/>
           <w:sz w:val="18"/>
         </w:rPr>
         <w:t xml:space="preserve">시 해당 </w:t>
       </w:r>
       <w:r>
         <w:rPr>
+          <w:strike/>
           <w:sz w:val="18"/>
         </w:rPr>
         <w:t>AI</w:t>
@@ -5702,6 +5025,7 @@
       <w:r>
         <w:rPr>
           <w:rFonts w:hint="eastAsia"/>
+          <w:strike/>
           <w:sz w:val="18"/>
         </w:rPr>
         <w:t>와 대화를 할 수 있다.</w:t>
@@ -5717,18 +5041,21 @@
         <w:ind w:leftChars="0"/>
         <w:rPr>
           <w:b/>
-          <w:sz w:val="18"/>
-        </w:rPr>
-      </w:pPr>
-      <w:r>
-        <w:rPr>
-          <w:rFonts w:hint="eastAsia"/>
+          <w:strike/>
+          <w:sz w:val="18"/>
+        </w:rPr>
+      </w:pPr>
+      <w:r>
+        <w:rPr>
+          <w:rFonts w:hint="eastAsia"/>
+          <w:strike/>
           <w:sz w:val="18"/>
         </w:rPr>
         <w:t xml:space="preserve">우측 상단에 있는 </w:t>
       </w:r>
       <w:r>
         <w:rPr>
+          <w:strike/>
           <w:sz w:val="18"/>
         </w:rPr>
         <w:t xml:space="preserve">Skip </w:t>
@@ -5736,12 +5063,14 @@
       <w:r>
         <w:rPr>
           <w:rFonts w:hint="eastAsia"/>
+          <w:strike/>
           <w:sz w:val="18"/>
         </w:rPr>
         <w:t xml:space="preserve">버튼 </w:t>
       </w:r>
       <w:r>
         <w:rPr>
+          <w:strike/>
           <w:sz w:val="18"/>
         </w:rPr>
         <w:t xml:space="preserve">Input </w:t>
@@ -5749,6 +5078,7 @@
       <w:r>
         <w:rPr>
           <w:rFonts w:hint="eastAsia"/>
+          <w:strike/>
           <w:sz w:val="18"/>
         </w:rPr>
         <w:t xml:space="preserve">시 </w:t>
@@ -5756,12 +5086,14 @@
       <w:r>
         <w:rPr>
           <w:rFonts w:hint="eastAsia"/>
+          <w:strike/>
           <w:sz w:val="18"/>
         </w:rPr>
         <w:t>S</w:t>
       </w:r>
       <w:r>
         <w:rPr>
+          <w:strike/>
           <w:sz w:val="18"/>
         </w:rPr>
         <w:t xml:space="preserve">kip </w:t>
@@ -5769,12 +5101,14 @@
       <w:r>
         <w:rPr>
           <w:rFonts w:hint="eastAsia"/>
+          <w:strike/>
           <w:sz w:val="18"/>
         </w:rPr>
         <w:t>U</w:t>
       </w:r>
       <w:r>
         <w:rPr>
+          <w:strike/>
           <w:sz w:val="18"/>
         </w:rPr>
         <w:t xml:space="preserve">I </w:t>
@@ -5782,12 +5116,14 @@
       <w:r>
         <w:rPr>
           <w:rFonts w:hint="eastAsia"/>
+          <w:strike/>
           <w:sz w:val="18"/>
         </w:rPr>
         <w:t>가 팝업되며 플레이어가</w:t>
       </w:r>
       <w:r>
         <w:rPr>
+          <w:strike/>
           <w:sz w:val="18"/>
         </w:rPr>
         <w:t xml:space="preserve"> </w:t>
@@ -5795,12 +5131,14 @@
       <w:r>
         <w:rPr>
           <w:rFonts w:hint="eastAsia"/>
+          <w:strike/>
           <w:sz w:val="18"/>
         </w:rPr>
         <w:t>S</w:t>
       </w:r>
       <w:r>
         <w:rPr>
+          <w:strike/>
           <w:sz w:val="18"/>
         </w:rPr>
         <w:t xml:space="preserve">kip </w:t>
@@ -5808,6 +5146,7 @@
       <w:r>
         <w:rPr>
           <w:rFonts w:hint="eastAsia"/>
+          <w:strike/>
           <w:sz w:val="18"/>
         </w:rPr>
         <w:t>여부를 선택할 수 있다.</w:t>
@@ -5823,18 +5162,21 @@
         <w:ind w:leftChars="0"/>
         <w:rPr>
           <w:b/>
-          <w:sz w:val="18"/>
-        </w:rPr>
-      </w:pPr>
-      <w:r>
-        <w:rPr>
-          <w:rFonts w:hint="eastAsia"/>
+          <w:strike/>
+          <w:sz w:val="18"/>
+        </w:rPr>
+      </w:pPr>
+      <w:r>
+        <w:rPr>
+          <w:rFonts w:hint="eastAsia"/>
+          <w:strike/>
           <w:sz w:val="18"/>
         </w:rPr>
         <w:t xml:space="preserve">우측 하단에 있는 </w:t>
       </w:r>
       <w:r>
         <w:rPr>
+          <w:strike/>
           <w:sz w:val="18"/>
         </w:rPr>
         <w:t xml:space="preserve">Log </w:t>
@@ -5842,12 +5184,14 @@
       <w:r>
         <w:rPr>
           <w:rFonts w:hint="eastAsia"/>
+          <w:strike/>
           <w:sz w:val="18"/>
         </w:rPr>
         <w:t xml:space="preserve">버튼 </w:t>
       </w:r>
       <w:r>
         <w:rPr>
+          <w:strike/>
           <w:sz w:val="18"/>
         </w:rPr>
         <w:t xml:space="preserve">Input </w:t>
@@ -5855,6 +5199,7 @@
       <w:r>
         <w:rPr>
           <w:rFonts w:hint="eastAsia"/>
+          <w:strike/>
           <w:sz w:val="18"/>
         </w:rPr>
         <w:t>시 해당 대화의 모든 내용을 한번에 볼 수 있게 대화창이 늘어난다.</w:t>
@@ -5993,7 +5338,7 @@
                           <pic:cNvPicPr/>
                         </pic:nvPicPr>
                         <pic:blipFill>
-                          <a:blip r:embed="rId19" cstate="print">
+                          <a:blip r:embed="rId18" cstate="print">
                             <a:extLst>
                               <a:ext uri="{28A0092B-C50C-407E-A947-70E740481C1C}">
                                 <a14:useLocalDpi xmlns:a14="http://schemas.microsoft.com/office/drawing/2010/main" val="0"/>
@@ -6504,7 +5849,7 @@
                           <pic:cNvPicPr/>
                         </pic:nvPicPr>
                         <pic:blipFill>
-                          <a:blip r:embed="rId20">
+                          <a:blip r:embed="rId19">
                             <a:extLst>
                               <a:ext uri="{28A0092B-C50C-407E-A947-70E740481C1C}">
                                 <a14:useLocalDpi xmlns:a14="http://schemas.microsoft.com/office/drawing/2010/main" val="0"/>
@@ -6764,7 +6109,7 @@
                           <pic:cNvPicPr/>
                         </pic:nvPicPr>
                         <pic:blipFill>
-                          <a:blip r:embed="rId21">
+                          <a:blip r:embed="rId20">
                             <a:extLst>
                               <a:ext uri="{28A0092B-C50C-407E-A947-70E740481C1C}">
                                 <a14:useLocalDpi xmlns:a14="http://schemas.microsoft.com/office/drawing/2010/main" val="0"/>
@@ -7057,7 +6402,7 @@
                           <pic:cNvPicPr/>
                         </pic:nvPicPr>
                         <pic:blipFill>
-                          <a:blip r:embed="rId22" cstate="print">
+                          <a:blip r:embed="rId21" cstate="print">
                             <a:extLst>
                               <a:ext uri="{28A0092B-C50C-407E-A947-70E740481C1C}">
                                 <a14:useLocalDpi xmlns:a14="http://schemas.microsoft.com/office/drawing/2010/main" val="0"/>
@@ -7379,7 +6724,7 @@
                           <pic:cNvPicPr/>
                         </pic:nvPicPr>
                         <pic:blipFill>
-                          <a:blip r:embed="rId23" cstate="print">
+                          <a:blip r:embed="rId22" cstate="print">
                             <a:extLst>
                               <a:ext uri="{28A0092B-C50C-407E-A947-70E740481C1C}">
                                 <a14:useLocalDpi xmlns:a14="http://schemas.microsoft.com/office/drawing/2010/main" val="0"/>
@@ -7595,7 +6940,7 @@
                           <pic:cNvPicPr/>
                         </pic:nvPicPr>
                         <pic:blipFill>
-                          <a:blip r:embed="rId24" cstate="print">
+                          <a:blip r:embed="rId23" cstate="print">
                             <a:extLst>
                               <a:ext uri="{28A0092B-C50C-407E-A947-70E740481C1C}">
                                 <a14:useLocalDpi xmlns:a14="http://schemas.microsoft.com/office/drawing/2010/main" val="0"/>
@@ -8045,7 +7390,7 @@
                           <pic:cNvPicPr/>
                         </pic:nvPicPr>
                         <pic:blipFill>
-                          <a:blip r:embed="rId25" cstate="print">
+                          <a:blip r:embed="rId24" cstate="print">
                             <a:extLst>
                               <a:ext uri="{28A0092B-C50C-407E-A947-70E740481C1C}">
                                 <a14:useLocalDpi xmlns:a14="http://schemas.microsoft.com/office/drawing/2010/main" val="0"/>
@@ -8247,7 +7592,7 @@
                           <pic:cNvPicPr/>
                         </pic:nvPicPr>
                         <pic:blipFill>
-                          <a:blip r:embed="rId26" cstate="print">
+                          <a:blip r:embed="rId25" cstate="print">
                             <a:extLst>
                               <a:ext uri="{28A0092B-C50C-407E-A947-70E740481C1C}">
                                 <a14:useLocalDpi xmlns:a14="http://schemas.microsoft.com/office/drawing/2010/main" val="0"/>
@@ -8438,7 +7783,7 @@
                           <pic:cNvPicPr/>
                         </pic:nvPicPr>
                         <pic:blipFill>
-                          <a:blip r:embed="rId27">
+                          <a:blip r:embed="rId26">
                             <a:extLst>
                               <a:ext uri="{28A0092B-C50C-407E-A947-70E740481C1C}">
                                 <a14:useLocalDpi xmlns:a14="http://schemas.microsoft.com/office/drawing/2010/main" val="0"/>
@@ -8830,7 +8175,7 @@
                           <pic:cNvPicPr/>
                         </pic:nvPicPr>
                         <pic:blipFill>
-                          <a:blip r:embed="rId28">
+                          <a:blip r:embed="rId27">
                             <a:extLst>
                               <a:ext uri="{28A0092B-C50C-407E-A947-70E740481C1C}">
                                 <a14:useLocalDpi xmlns:a14="http://schemas.microsoft.com/office/drawing/2010/main" val="0"/>
@@ -9016,7 +8361,7 @@
                           <pic:cNvPicPr/>
                         </pic:nvPicPr>
                         <pic:blipFill>
-                          <a:blip r:embed="rId29">
+                          <a:blip r:embed="rId28">
                             <a:extLst>
                               <a:ext uri="{28A0092B-C50C-407E-A947-70E740481C1C}">
                                 <a14:useLocalDpi xmlns:a14="http://schemas.microsoft.com/office/drawing/2010/main" val="0"/>
@@ -9187,7 +8532,7 @@
                           <pic:cNvPicPr/>
                         </pic:nvPicPr>
                         <pic:blipFill rotWithShape="1">
-                          <a:blip r:embed="rId30" cstate="print">
+                          <a:blip r:embed="rId29" cstate="print">
                             <a:extLst>
                               <a:ext uri="{28A0092B-C50C-407E-A947-70E740481C1C}">
                                 <a14:useLocalDpi xmlns:a14="http://schemas.microsoft.com/office/drawing/2010/main" val="0"/>
@@ -12845,7 +12190,7 @@
 </file>
 
 <file path=customXml/itemProps1.xml><?xml version="1.0" encoding="utf-8"?>
-<ds:datastoreItem xmlns:ds="http://schemas.openxmlformats.org/officeDocument/2006/customXml" ds:itemID="{BBEF8BA1-48C1-4F41-85B9-FDCD54B8A2B0}">
+<ds:datastoreItem xmlns:ds="http://schemas.openxmlformats.org/officeDocument/2006/customXml" ds:itemID="{24B92A63-4FB1-4084-8F57-37A420DA7FFF}">
   <ds:schemaRefs>
     <ds:schemaRef ds:uri="http://schemas.openxmlformats.org/officeDocument/2006/bibliography"/>
   </ds:schemaRefs>

--- a/기획서/UI관련/리볼트 데이 UI 세부 기획서 V 0.9.docx
+++ b/기획서/UI관련/리볼트 데이 UI 세부 기획서 V 0.9.docx
@@ -1,6 +1,6 @@
 
 <file path=word/document.xml><?xml version="1.0" encoding="utf-8"?>
-<w:document xmlns:wpc="http://schemas.microsoft.com/office/word/2010/wordprocessingCanvas" xmlns:cx="http://schemas.microsoft.com/office/drawing/2014/chartex" xmlns:mc="http://schemas.openxmlformats.org/markup-compatibility/2006" xmlns:o="urn:schemas-microsoft-com:office:office" xmlns:r="http://schemas.openxmlformats.org/officeDocument/2006/relationships" xmlns:m="http://schemas.openxmlformats.org/officeDocument/2006/math" xmlns:v="urn:schemas-microsoft-com:vml" xmlns:wp14="http://schemas.microsoft.com/office/word/2010/wordprocessingDrawing" xmlns:wp="http://schemas.openxmlformats.org/drawingml/2006/wordprocessingDrawing" xmlns:w10="urn:schemas-microsoft-com:office:word" xmlns:w="http://schemas.openxmlformats.org/wordprocessingml/2006/main" xmlns:w14="http://schemas.microsoft.com/office/word/2010/wordml" xmlns:w15="http://schemas.microsoft.com/office/word/2012/wordml" xmlns:w16se="http://schemas.microsoft.com/office/word/2015/wordml/symex" xmlns:wpg="http://schemas.microsoft.com/office/word/2010/wordprocessingGroup" xmlns:wpi="http://schemas.microsoft.com/office/word/2010/wordprocessingInk" xmlns:wne="http://schemas.microsoft.com/office/word/2006/wordml" xmlns:wps="http://schemas.microsoft.com/office/word/2010/wordprocessingShape" mc:Ignorable="w14 w15 w16se wp14">
+<w:document xmlns:wpc="http://schemas.microsoft.com/office/word/2010/wordprocessingCanvas" xmlns:cx="http://schemas.microsoft.com/office/drawing/2014/chartex" xmlns:cx1="http://schemas.microsoft.com/office/drawing/2015/9/8/chartex" xmlns:cx2="http://schemas.microsoft.com/office/drawing/2015/10/21/chartex" xmlns:cx3="http://schemas.microsoft.com/office/drawing/2016/5/9/chartex" xmlns:cx4="http://schemas.microsoft.com/office/drawing/2016/5/10/chartex" xmlns:cx5="http://schemas.microsoft.com/office/drawing/2016/5/11/chartex" xmlns:cx6="http://schemas.microsoft.com/office/drawing/2016/5/12/chartex" xmlns:cx7="http://schemas.microsoft.com/office/drawing/2016/5/13/chartex" xmlns:cx8="http://schemas.microsoft.com/office/drawing/2016/5/14/chartex" xmlns:mc="http://schemas.openxmlformats.org/markup-compatibility/2006" xmlns:aink="http://schemas.microsoft.com/office/drawing/2016/ink" xmlns:am3d="http://schemas.microsoft.com/office/drawing/2017/model3d" xmlns:o="urn:schemas-microsoft-com:office:office" xmlns:r="http://schemas.openxmlformats.org/officeDocument/2006/relationships" xmlns:m="http://schemas.openxmlformats.org/officeDocument/2006/math" xmlns:v="urn:schemas-microsoft-com:vml" xmlns:wp14="http://schemas.microsoft.com/office/word/2010/wordprocessingDrawing" xmlns:wp="http://schemas.openxmlformats.org/drawingml/2006/wordprocessingDrawing" xmlns:w10="urn:schemas-microsoft-com:office:word" xmlns:w="http://schemas.openxmlformats.org/wordprocessingml/2006/main" xmlns:w14="http://schemas.microsoft.com/office/word/2010/wordml" xmlns:w15="http://schemas.microsoft.com/office/word/2012/wordml" xmlns:w16cid="http://schemas.microsoft.com/office/word/2016/wordml/cid" xmlns:w16se="http://schemas.microsoft.com/office/word/2015/wordml/symex" xmlns:wpg="http://schemas.microsoft.com/office/word/2010/wordprocessingGroup" xmlns:wpi="http://schemas.microsoft.com/office/word/2010/wordprocessingInk" xmlns:wne="http://schemas.microsoft.com/office/word/2006/wordml" xmlns:wps="http://schemas.microsoft.com/office/word/2010/wordprocessingShape" mc:Ignorable="w14 w15 w16se w16cid wp14">
   <w:body>
     <w:p>
       <w:pPr>
@@ -12,19 +12,29 @@
           <w:sz w:val="24"/>
         </w:rPr>
       </w:pPr>
+      <w:proofErr w:type="spellStart"/>
       <w:r>
         <w:rPr>
           <w:rFonts w:hint="eastAsia"/>
           <w:b/>
           <w:sz w:val="24"/>
         </w:rPr>
-        <w:t xml:space="preserve">리볼트 데이 </w:t>
-      </w:r>
-      <w:r>
-        <w:rPr>
+        <w:t>리볼트</w:t>
+      </w:r>
+      <w:proofErr w:type="spellEnd"/>
+      <w:r>
+        <w:rPr>
+          <w:rFonts w:hint="eastAsia"/>
           <w:b/>
           <w:sz w:val="24"/>
         </w:rPr>
+        <w:t xml:space="preserve"> 데이 </w:t>
+      </w:r>
+      <w:r>
+        <w:rPr>
+          <w:b/>
+          <w:sz w:val="24"/>
+        </w:rPr>
         <w:t xml:space="preserve">UI </w:t>
       </w:r>
       <w:r>
@@ -151,8 +161,18 @@
           <w:b/>
           <w:sz w:val="18"/>
         </w:rPr>
-        <w:t>2. 월드맵</w:t>
-      </w:r>
+        <w:t xml:space="preserve">2. </w:t>
+      </w:r>
+      <w:proofErr w:type="spellStart"/>
+      <w:r>
+        <w:rPr>
+          <w:rFonts w:hint="eastAsia"/>
+          <w:b/>
+          <w:sz w:val="18"/>
+        </w:rPr>
+        <w:t>월드맵</w:t>
+      </w:r>
+      <w:proofErr w:type="spellEnd"/>
     </w:p>
     <w:p>
       <w:pPr>
@@ -217,13 +237,23 @@
         </w:rPr>
         <w:t xml:space="preserve">. </w:t>
       </w:r>
-      <w:r>
-        <w:rPr>
-          <w:rFonts w:hint="eastAsia"/>
-          <w:b/>
-          <w:sz w:val="18"/>
-        </w:rPr>
-        <w:t>월드맵 이슈 상황</w:t>
+      <w:proofErr w:type="spellStart"/>
+      <w:r>
+        <w:rPr>
+          <w:rFonts w:hint="eastAsia"/>
+          <w:b/>
+          <w:sz w:val="18"/>
+        </w:rPr>
+        <w:t>월드맵</w:t>
+      </w:r>
+      <w:proofErr w:type="spellEnd"/>
+      <w:r>
+        <w:rPr>
+          <w:rFonts w:hint="eastAsia"/>
+          <w:b/>
+          <w:sz w:val="18"/>
+        </w:rPr>
+        <w:t xml:space="preserve"> 이슈 상황</w:t>
       </w:r>
     </w:p>
     <w:p>
@@ -248,7 +278,25 @@
           <w:b/>
           <w:sz w:val="18"/>
         </w:rPr>
-        <w:t xml:space="preserve">. 월드맵 내 설정 </w:t>
+        <w:t xml:space="preserve">. </w:t>
+      </w:r>
+      <w:proofErr w:type="spellStart"/>
+      <w:r>
+        <w:rPr>
+          <w:rFonts w:hint="eastAsia"/>
+          <w:b/>
+          <w:sz w:val="18"/>
+        </w:rPr>
+        <w:t>월드맵</w:t>
+      </w:r>
+      <w:proofErr w:type="spellEnd"/>
+      <w:r>
+        <w:rPr>
+          <w:rFonts w:hint="eastAsia"/>
+          <w:b/>
+          <w:sz w:val="18"/>
+        </w:rPr>
+        <w:t xml:space="preserve"> 내 설정 </w:t>
       </w:r>
       <w:r>
         <w:rPr>
@@ -454,7 +502,25 @@
           <w:b/>
           <w:sz w:val="18"/>
         </w:rPr>
-        <w:t>7-1-1. 장비창 팝업</w:t>
+        <w:t xml:space="preserve">7-1-1. </w:t>
+      </w:r>
+      <w:proofErr w:type="spellStart"/>
+      <w:r>
+        <w:rPr>
+          <w:rFonts w:hint="eastAsia"/>
+          <w:b/>
+          <w:sz w:val="18"/>
+        </w:rPr>
+        <w:t>장비창</w:t>
+      </w:r>
+      <w:proofErr w:type="spellEnd"/>
+      <w:r>
+        <w:rPr>
+          <w:rFonts w:hint="eastAsia"/>
+          <w:b/>
+          <w:sz w:val="18"/>
+        </w:rPr>
+        <w:t xml:space="preserve"> 팝업</w:t>
       </w:r>
     </w:p>
     <w:p>
@@ -523,8 +589,6 @@
         </w:rPr>
         <w:t>7-3-1. 조력자 팝업</w:t>
       </w:r>
-      <w:bookmarkStart w:id="0" w:name="_GoBack"/>
-      <w:bookmarkEnd w:id="0"/>
     </w:p>
     <w:p>
       <w:pPr>
@@ -555,8 +619,18 @@
           <w:b/>
           <w:sz w:val="18"/>
         </w:rPr>
-        <w:t>9. 플로우 챠트</w:t>
-      </w:r>
+        <w:t xml:space="preserve">9. 플로우 </w:t>
+      </w:r>
+      <w:proofErr w:type="spellStart"/>
+      <w:r>
+        <w:rPr>
+          <w:rFonts w:hint="eastAsia"/>
+          <w:b/>
+          <w:sz w:val="18"/>
+        </w:rPr>
+        <w:t>챠트</w:t>
+      </w:r>
+      <w:proofErr w:type="spellEnd"/>
     </w:p>
     <w:p>
       <w:pPr>
@@ -965,12 +1039,21 @@
               </w:rPr>
               <w:t xml:space="preserve"> </w:t>
             </w:r>
+            <w:proofErr w:type="spellStart"/>
             <w:r>
               <w:rPr>
                 <w:rFonts w:hint="eastAsia"/>
                 <w:sz w:val="18"/>
               </w:rPr>
-              <w:t>챠트 추가</w:t>
+              <w:t>챠트</w:t>
+            </w:r>
+            <w:proofErr w:type="spellEnd"/>
+            <w:r>
+              <w:rPr>
+                <w:rFonts w:hint="eastAsia"/>
+                <w:sz w:val="18"/>
+              </w:rPr>
+              <w:t xml:space="preserve"> 추가</w:t>
             </w:r>
           </w:p>
         </w:tc>
@@ -1133,12 +1216,21 @@
                 <w:sz w:val="18"/>
               </w:rPr>
             </w:pPr>
+            <w:proofErr w:type="spellStart"/>
             <w:r>
               <w:rPr>
                 <w:rFonts w:hint="eastAsia"/>
                 <w:sz w:val="18"/>
               </w:rPr>
-              <w:t>월드맵 설정 내 저장, 불러오기,</w:t>
+              <w:t>월드맵</w:t>
+            </w:r>
+            <w:proofErr w:type="spellEnd"/>
+            <w:r>
+              <w:rPr>
+                <w:rFonts w:hint="eastAsia"/>
+                <w:sz w:val="18"/>
+              </w:rPr>
+              <w:t xml:space="preserve"> 설정 내 저장, 불러오기,</w:t>
             </w:r>
             <w:r>
               <w:rPr>
@@ -1237,12 +1329,21 @@
                 <w:sz w:val="18"/>
               </w:rPr>
             </w:pPr>
+            <w:proofErr w:type="spellStart"/>
             <w:r>
               <w:rPr>
                 <w:rFonts w:hint="eastAsia"/>
                 <w:sz w:val="18"/>
               </w:rPr>
-              <w:t xml:space="preserve">월드맵 설정 </w:t>
+              <w:t>월드맵</w:t>
+            </w:r>
+            <w:proofErr w:type="spellEnd"/>
+            <w:r>
+              <w:rPr>
+                <w:rFonts w:hint="eastAsia"/>
+                <w:sz w:val="18"/>
+              </w:rPr>
+              <w:t xml:space="preserve"> 설정 </w:t>
             </w:r>
             <w:r>
               <w:rPr>
@@ -1255,7 +1356,23 @@
                 <w:rFonts w:hint="eastAsia"/>
                 <w:sz w:val="18"/>
               </w:rPr>
-              <w:t>플로우 챠트 추가</w:t>
+              <w:t xml:space="preserve">플로우 </w:t>
+            </w:r>
+            <w:proofErr w:type="spellStart"/>
+            <w:r>
+              <w:rPr>
+                <w:rFonts w:hint="eastAsia"/>
+                <w:sz w:val="18"/>
+              </w:rPr>
+              <w:t>챠트</w:t>
+            </w:r>
+            <w:proofErr w:type="spellEnd"/>
+            <w:r>
+              <w:rPr>
+                <w:rFonts w:hint="eastAsia"/>
+                <w:sz w:val="18"/>
+              </w:rPr>
+              <w:t xml:space="preserve"> 추가</w:t>
             </w:r>
           </w:p>
         </w:tc>
@@ -1509,12 +1626,21 @@
                 <w:sz w:val="18"/>
               </w:rPr>
             </w:pPr>
+            <w:proofErr w:type="spellStart"/>
             <w:r>
               <w:rPr>
                 <w:rFonts w:hint="eastAsia"/>
                 <w:sz w:val="18"/>
               </w:rPr>
-              <w:t>장비창 팝업,</w:t>
+              <w:t>장비창</w:t>
+            </w:r>
+            <w:proofErr w:type="spellEnd"/>
+            <w:r>
+              <w:rPr>
+                <w:rFonts w:hint="eastAsia"/>
+                <w:sz w:val="18"/>
+              </w:rPr>
+              <w:t xml:space="preserve"> 팝업,</w:t>
             </w:r>
             <w:r>
               <w:rPr>
@@ -1819,7 +1945,7 @@
                 <w:noProof/>
               </w:rPr>
               <w:drawing>
-                <wp:anchor distT="0" distB="0" distL="114300" distR="114300" simplePos="0" relativeHeight="251658240" behindDoc="1" locked="0" layoutInCell="1" allowOverlap="1">
+                <wp:anchor distT="0" distB="0" distL="114300" distR="114300" simplePos="0" relativeHeight="251658240" behindDoc="1" locked="0" layoutInCell="1" allowOverlap="1" wp14:anchorId="2E360A55" wp14:editId="6A3728C2">
                   <wp:simplePos x="0" y="0"/>
                   <wp:positionH relativeFrom="column">
                     <wp:posOffset>213995</wp:posOffset>
@@ -1980,7 +2106,25 @@
           <w:sz w:val="18"/>
           <w:szCs w:val="18"/>
         </w:rPr>
-        <w:t>계속하기는 플레이어가 게임 도중에 저장을 했을 시 저장한 부분부터 게임을 실행 시킨다.</w:t>
+        <w:t xml:space="preserve">계속하기는 플레이어가 게임 도중에 저장을 했을 시 저장한 부분부터 게임을 </w:t>
+      </w:r>
+      <w:proofErr w:type="gramStart"/>
+      <w:r>
+        <w:rPr>
+          <w:rFonts w:hint="eastAsia"/>
+          <w:sz w:val="18"/>
+          <w:szCs w:val="18"/>
+        </w:rPr>
+        <w:t>실행 시킨다</w:t>
+      </w:r>
+      <w:proofErr w:type="gramEnd"/>
+      <w:r>
+        <w:rPr>
+          <w:rFonts w:hint="eastAsia"/>
+          <w:sz w:val="18"/>
+          <w:szCs w:val="18"/>
+        </w:rPr>
+        <w:t>.</w:t>
       </w:r>
     </w:p>
     <w:p>
@@ -2025,15 +2169,32 @@
           <w:sz w:val="18"/>
           <w:szCs w:val="18"/>
         </w:rPr>
-        <w:t xml:space="preserve"> (1-1 </w:t>
-      </w:r>
-      <w:r>
-        <w:rPr>
-          <w:rFonts w:hint="eastAsia"/>
+        <w:t xml:space="preserve"> (1-</w:t>
+      </w:r>
+      <w:proofErr w:type="gramStart"/>
+      <w:r>
+        <w:rPr>
           <w:sz w:val="18"/>
           <w:szCs w:val="18"/>
         </w:rPr>
-        <w:t>에서 설명)</w:t>
+        <w:t xml:space="preserve">1 </w:t>
+      </w:r>
+      <w:r>
+        <w:rPr>
+          <w:rFonts w:hint="eastAsia"/>
+          <w:sz w:val="18"/>
+          <w:szCs w:val="18"/>
+        </w:rPr>
+        <w:t>에서</w:t>
+      </w:r>
+      <w:proofErr w:type="gramEnd"/>
+      <w:r>
+        <w:rPr>
+          <w:rFonts w:hint="eastAsia"/>
+          <w:sz w:val="18"/>
+          <w:szCs w:val="18"/>
+        </w:rPr>
+        <w:t xml:space="preserve"> 설명)</w:t>
       </w:r>
     </w:p>
     <w:p>
@@ -2333,7 +2494,25 @@
           <w:sz w:val="18"/>
           <w:szCs w:val="18"/>
         </w:rPr>
-        <w:t>효과음과 배경음 조절을 따로</w:t>
+        <w:t xml:space="preserve">효과음과 </w:t>
+      </w:r>
+      <w:proofErr w:type="spellStart"/>
+      <w:r>
+        <w:rPr>
+          <w:rFonts w:hint="eastAsia"/>
+          <w:sz w:val="18"/>
+          <w:szCs w:val="18"/>
+        </w:rPr>
+        <w:t>배경음</w:t>
+      </w:r>
+      <w:proofErr w:type="spellEnd"/>
+      <w:r>
+        <w:rPr>
+          <w:rFonts w:hint="eastAsia"/>
+          <w:sz w:val="18"/>
+          <w:szCs w:val="18"/>
+        </w:rPr>
+        <w:t xml:space="preserve"> 조절을 따로</w:t>
       </w:r>
       <w:r>
         <w:rPr>
@@ -2418,7 +2597,25 @@
           <w:sz w:val="18"/>
           <w:szCs w:val="18"/>
         </w:rPr>
-        <w:t xml:space="preserve">시키고 싶다면 우측에 있는 음소거 버튼을 누르면 자동으로 볼륨은 </w:t>
+        <w:t xml:space="preserve">시키고 싶다면 우측에 있는 </w:t>
+      </w:r>
+      <w:proofErr w:type="spellStart"/>
+      <w:r>
+        <w:rPr>
+          <w:rFonts w:hint="eastAsia"/>
+          <w:sz w:val="18"/>
+          <w:szCs w:val="18"/>
+        </w:rPr>
+        <w:t>음소거</w:t>
+      </w:r>
+      <w:proofErr w:type="spellEnd"/>
+      <w:r>
+        <w:rPr>
+          <w:rFonts w:hint="eastAsia"/>
+          <w:sz w:val="18"/>
+          <w:szCs w:val="18"/>
+        </w:rPr>
+        <w:t xml:space="preserve"> 버튼을 누르면 자동으로 볼륨은 </w:t>
       </w:r>
       <w:r>
         <w:rPr>
@@ -2772,12 +2969,21 @@
           <w:sz w:val="18"/>
         </w:rPr>
       </w:pPr>
-      <w:r>
-        <w:rPr>
-          <w:rFonts w:hint="eastAsia"/>
-          <w:sz w:val="18"/>
-        </w:rPr>
-        <w:t xml:space="preserve">아니오를 누를 시 게임 불러오기 </w:t>
+      <w:proofErr w:type="spellStart"/>
+      <w:r>
+        <w:rPr>
+          <w:rFonts w:hint="eastAsia"/>
+          <w:sz w:val="18"/>
+        </w:rPr>
+        <w:t>아니오를</w:t>
+      </w:r>
+      <w:proofErr w:type="spellEnd"/>
+      <w:r>
+        <w:rPr>
+          <w:rFonts w:hint="eastAsia"/>
+          <w:sz w:val="18"/>
+        </w:rPr>
+        <w:t xml:space="preserve"> 누를 시 게임 불러오기 </w:t>
       </w:r>
       <w:r>
         <w:rPr>
@@ -2825,6 +3031,7 @@
         <w:lastRenderedPageBreak/>
         <w:t xml:space="preserve">2. </w:t>
       </w:r>
+      <w:proofErr w:type="spellStart"/>
       <w:r>
         <w:rPr>
           <w:rFonts w:hint="eastAsia"/>
@@ -2832,6 +3039,7 @@
         </w:rPr>
         <w:t>월드맵</w:t>
       </w:r>
+      <w:proofErr w:type="spellEnd"/>
     </w:p>
     <w:p>
       <w:pPr>
@@ -2862,13 +3070,23 @@
                 <w:sz w:val="18"/>
               </w:rPr>
             </w:pPr>
+            <w:proofErr w:type="spellStart"/>
             <w:r>
               <w:rPr>
                 <w:rFonts w:hint="eastAsia"/>
                 <w:b/>
                 <w:sz w:val="18"/>
               </w:rPr>
-              <w:t>월드맵 UI</w:t>
+              <w:t>월드맵</w:t>
+            </w:r>
+            <w:proofErr w:type="spellEnd"/>
+            <w:r>
+              <w:rPr>
+                <w:rFonts w:hint="eastAsia"/>
+                <w:b/>
+                <w:sz w:val="18"/>
+              </w:rPr>
+              <w:t xml:space="preserve"> UI</w:t>
             </w:r>
             <w:r>
               <w:rPr>
@@ -3064,12 +3282,21 @@
           <w:sz w:val="18"/>
         </w:rPr>
       </w:pPr>
-      <w:r>
-        <w:rPr>
-          <w:rFonts w:hint="eastAsia"/>
-          <w:sz w:val="18"/>
-        </w:rPr>
-        <w:t xml:space="preserve">월드맵은 실질적으로 </w:t>
+      <w:proofErr w:type="spellStart"/>
+      <w:r>
+        <w:rPr>
+          <w:rFonts w:hint="eastAsia"/>
+          <w:sz w:val="18"/>
+        </w:rPr>
+        <w:t>월드맵은</w:t>
+      </w:r>
+      <w:proofErr w:type="spellEnd"/>
+      <w:r>
+        <w:rPr>
+          <w:rFonts w:hint="eastAsia"/>
+          <w:sz w:val="18"/>
+        </w:rPr>
+        <w:t xml:space="preserve"> 실질적으로 </w:t>
       </w:r>
       <w:r>
         <w:rPr>
@@ -3117,7 +3344,23 @@
           <w:rFonts w:hint="eastAsia"/>
           <w:sz w:val="18"/>
         </w:rPr>
-        <w:t>위에서 바라보는 느낌을 살리기 위해 탑뷰 시점 형식으로 배경,</w:t>
+        <w:t xml:space="preserve">위에서 바라보는 느낌을 살리기 위해 </w:t>
+      </w:r>
+      <w:proofErr w:type="spellStart"/>
+      <w:r>
+        <w:rPr>
+          <w:rFonts w:hint="eastAsia"/>
+          <w:sz w:val="18"/>
+        </w:rPr>
+        <w:t>탑뷰</w:t>
+      </w:r>
+      <w:proofErr w:type="spellEnd"/>
+      <w:r>
+        <w:rPr>
+          <w:rFonts w:hint="eastAsia"/>
+          <w:sz w:val="18"/>
+        </w:rPr>
+        <w:t xml:space="preserve"> 시점 형식으로 배경,</w:t>
       </w:r>
       <w:r>
         <w:rPr>
@@ -3544,12 +3787,21 @@
           <w:sz w:val="18"/>
         </w:rPr>
       </w:pPr>
-      <w:r>
-        <w:rPr>
-          <w:rFonts w:hint="eastAsia"/>
-          <w:sz w:val="18"/>
-        </w:rPr>
-        <w:t>월드맵 상단에 한 줄 뉴스를 출력해준다.</w:t>
+      <w:proofErr w:type="spellStart"/>
+      <w:r>
+        <w:rPr>
+          <w:rFonts w:hint="eastAsia"/>
+          <w:sz w:val="18"/>
+        </w:rPr>
+        <w:t>월드맵</w:t>
+      </w:r>
+      <w:proofErr w:type="spellEnd"/>
+      <w:r>
+        <w:rPr>
+          <w:rFonts w:hint="eastAsia"/>
+          <w:sz w:val="18"/>
+        </w:rPr>
+        <w:t xml:space="preserve"> 상단에 한 줄 뉴스를 출력해준다.</w:t>
       </w:r>
     </w:p>
     <w:p>
@@ -3570,7 +3822,23 @@
           <w:rFonts w:hint="eastAsia"/>
           <w:sz w:val="18"/>
         </w:rPr>
-        <w:t>글자 색에 따라 중요도가 구분 된다.</w:t>
+        <w:t xml:space="preserve">글자 색에 따라 중요도가 </w:t>
+      </w:r>
+      <w:proofErr w:type="gramStart"/>
+      <w:r>
+        <w:rPr>
+          <w:rFonts w:hint="eastAsia"/>
+          <w:sz w:val="18"/>
+        </w:rPr>
+        <w:t>구분 된다</w:t>
+      </w:r>
+      <w:proofErr w:type="gramEnd"/>
+      <w:r>
+        <w:rPr>
+          <w:rFonts w:hint="eastAsia"/>
+          <w:sz w:val="18"/>
+        </w:rPr>
+        <w:t>.</w:t>
       </w:r>
       <w:r>
         <w:rPr>
@@ -3675,8 +3943,18 @@
           <w:sz w:val="18"/>
         </w:rPr>
         <w:lastRenderedPageBreak/>
-        <w:t>2-2. 치안도표</w:t>
-      </w:r>
+        <w:t xml:space="preserve">2-2. </w:t>
+      </w:r>
+      <w:proofErr w:type="spellStart"/>
+      <w:r>
+        <w:rPr>
+          <w:rFonts w:hint="eastAsia"/>
+          <w:b/>
+          <w:sz w:val="18"/>
+        </w:rPr>
+        <w:t>치안도표</w:t>
+      </w:r>
+      <w:proofErr w:type="spellEnd"/>
     </w:p>
     <w:p>
       <w:pPr>
@@ -3708,13 +3986,23 @@
                 <w:sz w:val="18"/>
               </w:rPr>
             </w:pPr>
+            <w:proofErr w:type="spellStart"/>
             <w:r>
               <w:rPr>
                 <w:rFonts w:hint="eastAsia"/>
                 <w:b/>
                 <w:sz w:val="18"/>
               </w:rPr>
-              <w:t xml:space="preserve">치안도표 </w:t>
+              <w:t>치안도표</w:t>
+            </w:r>
+            <w:proofErr w:type="spellEnd"/>
+            <w:r>
+              <w:rPr>
+                <w:rFonts w:hint="eastAsia"/>
+                <w:b/>
+                <w:sz w:val="18"/>
+              </w:rPr>
+              <w:t xml:space="preserve"> </w:t>
             </w:r>
             <w:r>
               <w:rPr>
@@ -3871,7 +4159,23 @@
           <w:rFonts w:hint="eastAsia"/>
           <w:sz w:val="18"/>
         </w:rPr>
-        <w:t>현재 월드맵에 치안 수치들을 한눈에 볼 수 있게 해준다.</w:t>
+        <w:t xml:space="preserve">현재 </w:t>
+      </w:r>
+      <w:proofErr w:type="spellStart"/>
+      <w:r>
+        <w:rPr>
+          <w:rFonts w:hint="eastAsia"/>
+          <w:sz w:val="18"/>
+        </w:rPr>
+        <w:t>월드맵에</w:t>
+      </w:r>
+      <w:proofErr w:type="spellEnd"/>
+      <w:r>
+        <w:rPr>
+          <w:rFonts w:hint="eastAsia"/>
+          <w:sz w:val="18"/>
+        </w:rPr>
+        <w:t xml:space="preserve"> 치안 수치들을 한눈에 볼 수 있게 해준다.</w:t>
       </w:r>
     </w:p>
     <w:p>
@@ -3911,7 +4215,25 @@
           <w:b/>
           <w:sz w:val="18"/>
         </w:rPr>
-        <w:t>. 월드맵 이슈 상황</w:t>
+        <w:t xml:space="preserve">. </w:t>
+      </w:r>
+      <w:proofErr w:type="spellStart"/>
+      <w:r>
+        <w:rPr>
+          <w:rFonts w:hint="eastAsia"/>
+          <w:b/>
+          <w:sz w:val="18"/>
+        </w:rPr>
+        <w:t>월드맵</w:t>
+      </w:r>
+      <w:proofErr w:type="spellEnd"/>
+      <w:r>
+        <w:rPr>
+          <w:rFonts w:hint="eastAsia"/>
+          <w:b/>
+          <w:sz w:val="18"/>
+        </w:rPr>
+        <w:t xml:space="preserve"> 이슈 상황</w:t>
       </w:r>
     </w:p>
     <w:p>
@@ -3944,13 +4266,23 @@
                 <w:sz w:val="18"/>
               </w:rPr>
             </w:pPr>
+            <w:proofErr w:type="spellStart"/>
             <w:r>
               <w:rPr>
                 <w:rFonts w:hint="eastAsia"/>
                 <w:b/>
                 <w:sz w:val="18"/>
               </w:rPr>
-              <w:t xml:space="preserve">월드맵 이슈 상황 표시 </w:t>
+              <w:t>월드맵</w:t>
+            </w:r>
+            <w:proofErr w:type="spellEnd"/>
+            <w:r>
+              <w:rPr>
+                <w:rFonts w:hint="eastAsia"/>
+                <w:b/>
+                <w:sz w:val="18"/>
+              </w:rPr>
+              <w:t xml:space="preserve"> 이슈 상황 표시 </w:t>
             </w:r>
             <w:r>
               <w:rPr>
@@ -4013,7 +4345,25 @@
           <w:b/>
           <w:sz w:val="18"/>
         </w:rPr>
-        <w:t xml:space="preserve">. 월드맵 내 설정 </w:t>
+        <w:t xml:space="preserve">. </w:t>
+      </w:r>
+      <w:proofErr w:type="spellStart"/>
+      <w:r>
+        <w:rPr>
+          <w:rFonts w:hint="eastAsia"/>
+          <w:b/>
+          <w:sz w:val="18"/>
+        </w:rPr>
+        <w:t>월드맵</w:t>
+      </w:r>
+      <w:proofErr w:type="spellEnd"/>
+      <w:r>
+        <w:rPr>
+          <w:rFonts w:hint="eastAsia"/>
+          <w:b/>
+          <w:sz w:val="18"/>
+        </w:rPr>
+        <w:t xml:space="preserve"> 내 설정 </w:t>
       </w:r>
       <w:r>
         <w:rPr>
@@ -4061,13 +4411,23 @@
                 <w:sz w:val="18"/>
               </w:rPr>
             </w:pPr>
+            <w:proofErr w:type="spellStart"/>
             <w:r>
               <w:rPr>
                 <w:rFonts w:hint="eastAsia"/>
                 <w:b/>
                 <w:sz w:val="18"/>
               </w:rPr>
-              <w:t xml:space="preserve">월드맵 내 설정 </w:t>
+              <w:t>월드맵</w:t>
+            </w:r>
+            <w:proofErr w:type="spellEnd"/>
+            <w:r>
+              <w:rPr>
+                <w:rFonts w:hint="eastAsia"/>
+                <w:b/>
+                <w:sz w:val="18"/>
+              </w:rPr>
+              <w:t xml:space="preserve"> 내 설정 </w:t>
             </w:r>
             <w:r>
               <w:rPr>
@@ -4107,7 +4467,7 @@
                 <w:sz w:val="18"/>
               </w:rPr>
               <w:drawing>
-                <wp:inline distT="0" distB="0" distL="0" distR="0">
+                <wp:inline distT="0" distB="0" distL="0" distR="0" wp14:anchorId="6123780F" wp14:editId="28C1D2A2">
                   <wp:extent cx="5514420" cy="3041771"/>
                   <wp:effectExtent l="0" t="0" r="0" b="6350"/>
                   <wp:docPr id="5" name="그림 5"/>
@@ -4169,7 +4529,23 @@
           <w:rFonts w:hint="eastAsia"/>
           <w:sz w:val="18"/>
         </w:rPr>
-        <w:t xml:space="preserve">플레이어가 월드맵에서 우측 상단 톱니바퀴를 </w:t>
+        <w:t xml:space="preserve">플레이어가 </w:t>
+      </w:r>
+      <w:proofErr w:type="spellStart"/>
+      <w:r>
+        <w:rPr>
+          <w:rFonts w:hint="eastAsia"/>
+          <w:sz w:val="18"/>
+        </w:rPr>
+        <w:t>월드맵에서</w:t>
+      </w:r>
+      <w:proofErr w:type="spellEnd"/>
+      <w:r>
+        <w:rPr>
+          <w:rFonts w:hint="eastAsia"/>
+          <w:sz w:val="18"/>
+        </w:rPr>
+        <w:t xml:space="preserve"> 우측 상단 톱니바퀴를 </w:t>
       </w:r>
       <w:r>
         <w:rPr>
@@ -4240,6 +4616,7 @@
         </w:rPr>
         <w:t>(</w:t>
       </w:r>
+      <w:proofErr w:type="spellStart"/>
       <w:r>
         <w:rPr>
           <w:rFonts w:hint="eastAsia"/>
@@ -4247,7 +4624,17 @@
           <w:color w:val="FF0000"/>
           <w:sz w:val="16"/>
         </w:rPr>
-        <w:t>월드맵 내 설정 팝업을 오픈 시)</w:t>
+        <w:t>월드맵</w:t>
+      </w:r>
+      <w:proofErr w:type="spellEnd"/>
+      <w:r>
+        <w:rPr>
+          <w:rFonts w:hint="eastAsia"/>
+          <w:b/>
+          <w:color w:val="FF0000"/>
+          <w:sz w:val="16"/>
+        </w:rPr>
+        <w:t xml:space="preserve"> 내 설정 팝업을 오픈 시)</w:t>
       </w:r>
     </w:p>
     <w:p>
@@ -4381,12 +4768,21 @@
           <w:sz w:val="18"/>
         </w:rPr>
       </w:pPr>
-      <w:r>
-        <w:rPr>
-          <w:rFonts w:hint="eastAsia"/>
-          <w:sz w:val="18"/>
-        </w:rPr>
-        <w:t>월드맵 내 설정 팝업에서도</w:t>
+      <w:proofErr w:type="spellStart"/>
+      <w:r>
+        <w:rPr>
+          <w:rFonts w:hint="eastAsia"/>
+          <w:sz w:val="18"/>
+        </w:rPr>
+        <w:t>월드맵</w:t>
+      </w:r>
+      <w:proofErr w:type="spellEnd"/>
+      <w:r>
+        <w:rPr>
+          <w:rFonts w:hint="eastAsia"/>
+          <w:sz w:val="18"/>
+        </w:rPr>
+        <w:t xml:space="preserve"> 내 설정 팝업에서도</w:t>
       </w:r>
       <w:r>
         <w:rPr>
@@ -4395,12 +4791,21 @@
         </w:rPr>
         <w:t xml:space="preserve"> </w:t>
       </w:r>
-      <w:r>
-        <w:rPr>
-          <w:rFonts w:hint="eastAsia"/>
-          <w:sz w:val="18"/>
-        </w:rPr>
-        <w:t>배경음,</w:t>
+      <w:proofErr w:type="spellStart"/>
+      <w:r>
+        <w:rPr>
+          <w:rFonts w:hint="eastAsia"/>
+          <w:sz w:val="18"/>
+        </w:rPr>
+        <w:t>배경음</w:t>
+      </w:r>
+      <w:proofErr w:type="spellEnd"/>
+      <w:r>
+        <w:rPr>
+          <w:rFonts w:hint="eastAsia"/>
+          <w:sz w:val="18"/>
+        </w:rPr>
+        <w:t>,</w:t>
       </w:r>
       <w:r>
         <w:rPr>
@@ -4528,7 +4933,7 @@
                 <w:noProof/>
               </w:rPr>
               <w:drawing>
-                <wp:inline distT="0" distB="0" distL="0" distR="0">
+                <wp:inline distT="0" distB="0" distL="0" distR="0" wp14:anchorId="2EBA5C02" wp14:editId="3E687352">
                   <wp:extent cx="5731510" cy="3248025"/>
                   <wp:effectExtent l="0" t="0" r="2540" b="9525"/>
                   <wp:docPr id="27" name="그림 27"/>
@@ -4609,12 +5014,21 @@
         </w:rPr>
         <w:t xml:space="preserve">및 이슈 발생 지역에서 조사 버튼을 </w:t>
       </w:r>
+      <w:proofErr w:type="spellStart"/>
       <w:r>
         <w:rPr>
           <w:sz w:val="18"/>
           <w:szCs w:val="18"/>
         </w:rPr>
-        <w:t xml:space="preserve">InpUt </w:t>
+        <w:t>InpUt</w:t>
+      </w:r>
+      <w:proofErr w:type="spellEnd"/>
+      <w:r>
+        <w:rPr>
+          <w:sz w:val="18"/>
+          <w:szCs w:val="18"/>
+        </w:rPr>
+        <w:t xml:space="preserve"> </w:t>
       </w:r>
       <w:r>
         <w:rPr>
@@ -4726,7 +5140,25 @@
           <w:sz w:val="18"/>
           <w:szCs w:val="18"/>
         </w:rPr>
-        <w:t xml:space="preserve">가 팝업되며 보상 </w:t>
+        <w:t xml:space="preserve">가 </w:t>
+      </w:r>
+      <w:proofErr w:type="spellStart"/>
+      <w:r>
+        <w:rPr>
+          <w:rFonts w:hint="eastAsia"/>
+          <w:sz w:val="18"/>
+          <w:szCs w:val="18"/>
+        </w:rPr>
+        <w:t>팝업되며</w:t>
+      </w:r>
+      <w:proofErr w:type="spellEnd"/>
+      <w:r>
+        <w:rPr>
+          <w:rFonts w:hint="eastAsia"/>
+          <w:sz w:val="18"/>
+          <w:szCs w:val="18"/>
+        </w:rPr>
+        <w:t xml:space="preserve"> 보상 </w:t>
       </w:r>
       <w:r>
         <w:rPr>
@@ -5119,7 +5551,25 @@
           <w:strike/>
           <w:sz w:val="18"/>
         </w:rPr>
-        <w:t>가 팝업되며 플레이어가</w:t>
+        <w:t xml:space="preserve">가 </w:t>
+      </w:r>
+      <w:proofErr w:type="spellStart"/>
+      <w:r>
+        <w:rPr>
+          <w:rFonts w:hint="eastAsia"/>
+          <w:strike/>
+          <w:sz w:val="18"/>
+        </w:rPr>
+        <w:t>팝업되며</w:t>
+      </w:r>
+      <w:proofErr w:type="spellEnd"/>
+      <w:r>
+        <w:rPr>
+          <w:rFonts w:hint="eastAsia"/>
+          <w:strike/>
+          <w:sz w:val="18"/>
+        </w:rPr>
+        <w:t xml:space="preserve"> 플레이어가</w:t>
       </w:r>
       <w:r>
         <w:rPr>
@@ -5323,7 +5773,7 @@
                 <w:noProof/>
               </w:rPr>
               <w:drawing>
-                <wp:inline distT="0" distB="0" distL="0" distR="0">
+                <wp:inline distT="0" distB="0" distL="0" distR="0" wp14:anchorId="481CEC47" wp14:editId="18A13151">
                   <wp:extent cx="5731510" cy="2148205"/>
                   <wp:effectExtent l="0" t="0" r="2540" b="4445"/>
                   <wp:docPr id="29" name="그림 29"/>
@@ -5439,12 +5889,21 @@
         </w:rPr>
         <w:t xml:space="preserve"> </w:t>
       </w:r>
-      <w:r>
-        <w:rPr>
-          <w:rFonts w:hint="eastAsia"/>
-          <w:sz w:val="18"/>
-        </w:rPr>
-        <w:t>흩어져있고 플레이어가 해당 증거들을 I</w:t>
+      <w:proofErr w:type="spellStart"/>
+      <w:r>
+        <w:rPr>
+          <w:rFonts w:hint="eastAsia"/>
+          <w:sz w:val="18"/>
+        </w:rPr>
+        <w:t>흩어져있고</w:t>
+      </w:r>
+      <w:proofErr w:type="spellEnd"/>
+      <w:r>
+        <w:rPr>
+          <w:rFonts w:hint="eastAsia"/>
+          <w:sz w:val="18"/>
+        </w:rPr>
+        <w:t xml:space="preserve"> 플레이어가 해당 증거들을 I</w:t>
       </w:r>
       <w:r>
         <w:rPr>
@@ -5542,7 +6001,23 @@
           <w:rFonts w:hint="eastAsia"/>
           <w:sz w:val="18"/>
         </w:rPr>
-        <w:t>를 출력해주고 증거 채택 가능수와 최대 채택</w:t>
+        <w:t xml:space="preserve">를 출력해주고 증거 채택 </w:t>
+      </w:r>
+      <w:proofErr w:type="spellStart"/>
+      <w:r>
+        <w:rPr>
+          <w:rFonts w:hint="eastAsia"/>
+          <w:sz w:val="18"/>
+        </w:rPr>
+        <w:t>가능수와</w:t>
+      </w:r>
+      <w:proofErr w:type="spellEnd"/>
+      <w:r>
+        <w:rPr>
+          <w:rFonts w:hint="eastAsia"/>
+          <w:sz w:val="18"/>
+        </w:rPr>
+        <w:t xml:space="preserve"> 최대 채택</w:t>
       </w:r>
       <w:r>
         <w:rPr>
@@ -6369,7 +6844,7 @@
                 <w:sz w:val="18"/>
               </w:rPr>
               <w:drawing>
-                <wp:anchor distT="0" distB="0" distL="114300" distR="114300" simplePos="0" relativeHeight="251664384" behindDoc="0" locked="0" layoutInCell="1" allowOverlap="1">
+                <wp:anchor distT="0" distB="0" distL="114300" distR="114300" simplePos="0" relativeHeight="251664384" behindDoc="0" locked="0" layoutInCell="1" allowOverlap="1" wp14:anchorId="7AEDBBE0" wp14:editId="0D4D7D35">
                   <wp:simplePos x="0" y="0"/>
                   <wp:positionH relativeFrom="column">
                     <wp:posOffset>551815</wp:posOffset>
@@ -6538,7 +7013,23 @@
           <w:rFonts w:hint="eastAsia"/>
           <w:sz w:val="18"/>
         </w:rPr>
-        <w:t xml:space="preserve">플레이어가 해당 아이템을 두번 </w:t>
+        <w:t xml:space="preserve">플레이어가 해당 아이템을 </w:t>
+      </w:r>
+      <w:proofErr w:type="spellStart"/>
+      <w:r>
+        <w:rPr>
+          <w:rFonts w:hint="eastAsia"/>
+          <w:sz w:val="18"/>
+        </w:rPr>
+        <w:t>두번</w:t>
+      </w:r>
+      <w:proofErr w:type="spellEnd"/>
+      <w:r>
+        <w:rPr>
+          <w:rFonts w:hint="eastAsia"/>
+          <w:sz w:val="18"/>
+        </w:rPr>
+        <w:t xml:space="preserve"> </w:t>
       </w:r>
       <w:r>
         <w:rPr>
@@ -6640,13 +7131,23 @@
         </w:rPr>
         <w:t xml:space="preserve">-1-1. </w:t>
       </w:r>
-      <w:r>
-        <w:rPr>
-          <w:rFonts w:hint="eastAsia"/>
-          <w:b/>
-          <w:sz w:val="18"/>
-        </w:rPr>
-        <w:t>장비창 팝업</w:t>
+      <w:proofErr w:type="spellStart"/>
+      <w:r>
+        <w:rPr>
+          <w:rFonts w:hint="eastAsia"/>
+          <w:b/>
+          <w:sz w:val="18"/>
+        </w:rPr>
+        <w:t>장비창</w:t>
+      </w:r>
+      <w:proofErr w:type="spellEnd"/>
+      <w:r>
+        <w:rPr>
+          <w:rFonts w:hint="eastAsia"/>
+          <w:b/>
+          <w:sz w:val="18"/>
+        </w:rPr>
+        <w:t xml:space="preserve"> 팝업</w:t>
       </w:r>
     </w:p>
     <w:tbl>
@@ -6671,13 +7172,23 @@
                 <w:sz w:val="18"/>
               </w:rPr>
             </w:pPr>
+            <w:proofErr w:type="spellStart"/>
             <w:r>
               <w:rPr>
                 <w:rFonts w:hint="eastAsia"/>
                 <w:b/>
                 <w:sz w:val="18"/>
               </w:rPr>
-              <w:t xml:space="preserve">장비창 팝업 </w:t>
+              <w:t>장비창</w:t>
+            </w:r>
+            <w:proofErr w:type="spellEnd"/>
+            <w:r>
+              <w:rPr>
+                <w:rFonts w:hint="eastAsia"/>
+                <w:b/>
+                <w:sz w:val="18"/>
+              </w:rPr>
+              <w:t xml:space="preserve"> 팝업 </w:t>
             </w:r>
             <w:r>
               <w:rPr>
@@ -6709,7 +7220,7 @@
                 <w:sz w:val="18"/>
               </w:rPr>
               <w:drawing>
-                <wp:inline distT="0" distB="0" distL="0" distR="0">
+                <wp:inline distT="0" distB="0" distL="0" distR="0" wp14:anchorId="70C92568" wp14:editId="6FACE7BC">
                   <wp:extent cx="5731510" cy="3068955"/>
                   <wp:effectExtent l="0" t="0" r="2540" b="0"/>
                   <wp:docPr id="3" name="그림 3"/>
@@ -6917,7 +7428,7 @@
                 <w:sz w:val="18"/>
               </w:rPr>
               <w:drawing>
-                <wp:anchor distT="0" distB="0" distL="114300" distR="114300" simplePos="0" relativeHeight="251665408" behindDoc="1" locked="0" layoutInCell="1" allowOverlap="1">
+                <wp:anchor distT="0" distB="0" distL="114300" distR="114300" simplePos="0" relativeHeight="251665408" behindDoc="1" locked="0" layoutInCell="1" allowOverlap="1" wp14:anchorId="5743194C" wp14:editId="442E5825">
                   <wp:simplePos x="0" y="0"/>
                   <wp:positionH relativeFrom="column">
                     <wp:posOffset>437515</wp:posOffset>
@@ -7135,7 +7646,23 @@
           <w:rFonts w:hint="eastAsia"/>
           <w:sz w:val="18"/>
         </w:rPr>
-        <w:t xml:space="preserve">아이템을 두번 </w:t>
+        <w:t xml:space="preserve">아이템을 </w:t>
+      </w:r>
+      <w:proofErr w:type="spellStart"/>
+      <w:r>
+        <w:rPr>
+          <w:rFonts w:hint="eastAsia"/>
+          <w:sz w:val="18"/>
+        </w:rPr>
+        <w:t>두번</w:t>
+      </w:r>
+      <w:proofErr w:type="spellEnd"/>
+      <w:r>
+        <w:rPr>
+          <w:rFonts w:hint="eastAsia"/>
+          <w:sz w:val="18"/>
+        </w:rPr>
+        <w:t xml:space="preserve"> </w:t>
       </w:r>
       <w:r>
         <w:rPr>
@@ -7272,7 +7799,23 @@
           <w:rFonts w:hint="eastAsia"/>
           <w:sz w:val="18"/>
         </w:rPr>
-        <w:t>소비 아이템을 사용하면 사용한 개수만큼 인벤토리에서 차감 시킨다.</w:t>
+        <w:t xml:space="preserve">소비 아이템을 사용하면 사용한 개수만큼 인벤토리에서 </w:t>
+      </w:r>
+      <w:proofErr w:type="gramStart"/>
+      <w:r>
+        <w:rPr>
+          <w:rFonts w:hint="eastAsia"/>
+          <w:sz w:val="18"/>
+        </w:rPr>
+        <w:t>차감 시킨다</w:t>
+      </w:r>
+      <w:proofErr w:type="gramEnd"/>
+      <w:r>
+        <w:rPr>
+          <w:rFonts w:hint="eastAsia"/>
+          <w:sz w:val="18"/>
+        </w:rPr>
+        <w:t>.</w:t>
       </w:r>
     </w:p>
     <w:p>
@@ -7304,7 +7847,25 @@
           <w:sz w:val="18"/>
         </w:rPr>
         <w:lastRenderedPageBreak/>
-        <w:t>7-3. 명합 클립</w:t>
+        <w:t xml:space="preserve">7-3. </w:t>
+      </w:r>
+      <w:proofErr w:type="spellStart"/>
+      <w:r>
+        <w:rPr>
+          <w:rFonts w:hint="eastAsia"/>
+          <w:b/>
+          <w:sz w:val="18"/>
+        </w:rPr>
+        <w:t>명합</w:t>
+      </w:r>
+      <w:proofErr w:type="spellEnd"/>
+      <w:r>
+        <w:rPr>
+          <w:rFonts w:hint="eastAsia"/>
+          <w:b/>
+          <w:sz w:val="18"/>
+        </w:rPr>
+        <w:t xml:space="preserve"> 클립</w:t>
       </w:r>
     </w:p>
     <w:tbl>
@@ -7329,13 +7890,23 @@
                 <w:sz w:val="18"/>
               </w:rPr>
             </w:pPr>
+            <w:proofErr w:type="spellStart"/>
             <w:r>
               <w:rPr>
                 <w:rFonts w:hint="eastAsia"/>
                 <w:b/>
                 <w:sz w:val="18"/>
               </w:rPr>
-              <w:t xml:space="preserve">명합 클립 </w:t>
+              <w:t>명합</w:t>
+            </w:r>
+            <w:proofErr w:type="spellEnd"/>
+            <w:r>
+              <w:rPr>
+                <w:rFonts w:hint="eastAsia"/>
+                <w:b/>
+                <w:sz w:val="18"/>
+              </w:rPr>
+              <w:t xml:space="preserve"> 클립 </w:t>
             </w:r>
             <w:r>
               <w:rPr>
@@ -7375,7 +7946,7 @@
                 <w:sz w:val="18"/>
               </w:rPr>
               <w:drawing>
-                <wp:inline distT="0" distB="0" distL="0" distR="0">
+                <wp:inline distT="0" distB="0" distL="0" distR="0" wp14:anchorId="40F84D9F" wp14:editId="10C69FDC">
                   <wp:extent cx="5581650" cy="2657475"/>
                   <wp:effectExtent l="0" t="0" r="0" b="9525"/>
                   <wp:docPr id="6" name="그림 6"/>
@@ -7437,7 +8008,7 @@
           <w:rFonts w:hint="eastAsia"/>
           <w:sz w:val="18"/>
         </w:rPr>
-        <w:t>명함 클립에 존재하는 조력자들은 모두 실루엣으로 표시한다.</w:t>
+        <w:t>긴급/봉쇄 해체 이슈에서 명함을 획득하면 처음에는 실루엣으로 뜬다.</w:t>
       </w:r>
     </w:p>
     <w:p>
@@ -7457,7 +8028,21 @@
           <w:rFonts w:hint="eastAsia"/>
           <w:sz w:val="18"/>
         </w:rPr>
-        <w:t>플레이어가 조력자를 고용하거나 얻을 시 실루엣이 명확한 그림으로 바뀌어 표시된다.</w:t>
+        <w:t>플레이어가 조력자를 고용</w:t>
+      </w:r>
+      <w:r>
+        <w:rPr>
+          <w:rFonts w:hint="eastAsia"/>
+          <w:sz w:val="18"/>
+        </w:rPr>
+        <w:t>하면</w:t>
+      </w:r>
+      <w:r>
+        <w:rPr>
+          <w:rFonts w:hint="eastAsia"/>
+          <w:sz w:val="18"/>
+        </w:rPr>
+        <w:t xml:space="preserve"> 실루엣이 명확한 그림으로 바뀌어 표시된다.</w:t>
       </w:r>
     </w:p>
     <w:p>
@@ -7492,6 +8077,100 @@
         </w:rPr>
         <w:t>시 해당 조력자에 대한 정보를 확인할 수 있다.</w:t>
       </w:r>
+    </w:p>
+    <w:p>
+      <w:pPr>
+        <w:pStyle w:val="a6"/>
+        <w:numPr>
+          <w:ilvl w:val="0"/>
+          <w:numId w:val="1"/>
+        </w:numPr>
+        <w:ind w:leftChars="0"/>
+        <w:rPr>
+          <w:sz w:val="18"/>
+        </w:rPr>
+      </w:pPr>
+      <w:r>
+        <w:rPr>
+          <w:rFonts w:hint="eastAsia"/>
+          <w:sz w:val="18"/>
+        </w:rPr>
+        <w:t xml:space="preserve">고용한 이후 한번 더 </w:t>
+      </w:r>
+      <w:r>
+        <w:rPr>
+          <w:sz w:val="18"/>
+        </w:rPr>
+        <w:t>Input</w:t>
+      </w:r>
+      <w:r>
+        <w:rPr>
+          <w:rFonts w:hint="eastAsia"/>
+          <w:sz w:val="18"/>
+        </w:rPr>
+        <w:t xml:space="preserve">하면 </w:t>
+      </w:r>
+      <w:r>
+        <w:rPr>
+          <w:rFonts w:hint="eastAsia"/>
+          <w:sz w:val="18"/>
+        </w:rPr>
+        <w:t xml:space="preserve">사용 </w:t>
+      </w:r>
+      <w:r>
+        <w:rPr>
+          <w:sz w:val="18"/>
+        </w:rPr>
+        <w:t>UI</w:t>
+      </w:r>
+      <w:r>
+        <w:rPr>
+          <w:rFonts w:hint="eastAsia"/>
+          <w:sz w:val="18"/>
+        </w:rPr>
+        <w:t>가 출력된다.</w:t>
+      </w:r>
+      <w:r>
+        <w:rPr>
+          <w:sz w:val="18"/>
+        </w:rPr>
+        <w:t xml:space="preserve"> </w:t>
+      </w:r>
+      <w:r>
+        <w:rPr>
+          <w:rFonts w:hint="eastAsia"/>
+          <w:sz w:val="18"/>
+        </w:rPr>
+        <w:t>여기서 예</w:t>
+      </w:r>
+      <w:r>
+        <w:rPr>
+          <w:sz w:val="18"/>
+        </w:rPr>
+        <w:t xml:space="preserve">를 </w:t>
+      </w:r>
+      <w:r>
+        <w:rPr>
+          <w:rFonts w:hint="eastAsia"/>
+          <w:sz w:val="18"/>
+        </w:rPr>
+        <w:t xml:space="preserve">터치하면 </w:t>
+      </w:r>
+      <w:r>
+        <w:rPr>
+          <w:sz w:val="18"/>
+        </w:rPr>
+        <w:t>1</w:t>
+      </w:r>
+      <w:r>
+        <w:rPr>
+          <w:rFonts w:hint="eastAsia"/>
+          <w:sz w:val="18"/>
+        </w:rPr>
+        <w:t>턴동안 버프가 적용된다.</w:t>
+      </w:r>
+      <w:bookmarkStart w:id="0" w:name="_GoBack"/>
+      <w:bookmarkEnd w:id="0"/>
     </w:p>
     <w:p>
       <w:pPr>
@@ -7577,7 +8256,7 @@
                 <w:sz w:val="18"/>
               </w:rPr>
               <w:drawing>
-                <wp:inline distT="0" distB="0" distL="0" distR="0">
+                <wp:inline distT="0" distB="0" distL="0" distR="0" wp14:anchorId="2EEF7F42" wp14:editId="34F1D3A1">
                   <wp:extent cx="5598544" cy="1627505"/>
                   <wp:effectExtent l="0" t="0" r="2540" b="0"/>
                   <wp:docPr id="14" name="그림 14"/>
@@ -7659,7 +8338,23 @@
           <w:rFonts w:hint="eastAsia"/>
           <w:sz w:val="18"/>
         </w:rPr>
-        <w:t>조력자에 쿨타임을 알려주는 팝업을 띄운다.</w:t>
+        <w:t xml:space="preserve">조력자에 </w:t>
+      </w:r>
+      <w:proofErr w:type="spellStart"/>
+      <w:r>
+        <w:rPr>
+          <w:rFonts w:hint="eastAsia"/>
+          <w:sz w:val="18"/>
+        </w:rPr>
+        <w:t>쿨타임을</w:t>
+      </w:r>
+      <w:proofErr w:type="spellEnd"/>
+      <w:r>
+        <w:rPr>
+          <w:rFonts w:hint="eastAsia"/>
+          <w:sz w:val="18"/>
+        </w:rPr>
+        <w:t xml:space="preserve"> 알려주는 팝업을 띄운다.</w:t>
       </w:r>
     </w:p>
     <w:p>
@@ -7768,7 +8463,7 @@
                 <w:sz w:val="18"/>
               </w:rPr>
               <w:drawing>
-                <wp:inline distT="0" distB="0" distL="0" distR="0">
+                <wp:inline distT="0" distB="0" distL="0" distR="0" wp14:anchorId="3C509A5C" wp14:editId="7B3E9136">
                   <wp:extent cx="5624423" cy="2962885"/>
                   <wp:effectExtent l="0" t="0" r="0" b="9525"/>
                   <wp:docPr id="13" name="그림 13"/>
@@ -8045,8 +8740,17 @@
           <w:b/>
         </w:rPr>
         <w:lastRenderedPageBreak/>
-        <w:t>9. 플로우 챠트</w:t>
-      </w:r>
+        <w:t xml:space="preserve">9. 플로우 </w:t>
+      </w:r>
+      <w:proofErr w:type="spellStart"/>
+      <w:r>
+        <w:rPr>
+          <w:rFonts w:hint="eastAsia"/>
+          <w:b/>
+        </w:rPr>
+        <w:t>챠트</w:t>
+      </w:r>
+      <w:proofErr w:type="spellEnd"/>
     </w:p>
     <w:p>
       <w:pPr>
@@ -8098,8 +8802,18 @@
                 <w:b/>
                 <w:sz w:val="18"/>
               </w:rPr>
-              <w:t>대화, 추리 플로우 챠트</w:t>
-            </w:r>
+              <w:t xml:space="preserve">대화, 추리 플로우 </w:t>
+            </w:r>
+            <w:proofErr w:type="spellStart"/>
+            <w:r>
+              <w:rPr>
+                <w:rFonts w:hint="eastAsia"/>
+                <w:b/>
+                <w:sz w:val="18"/>
+              </w:rPr>
+              <w:t>챠트</w:t>
+            </w:r>
+            <w:proofErr w:type="spellEnd"/>
           </w:p>
         </w:tc>
       </w:tr>
@@ -8123,7 +8837,7 @@
                 <w:sz w:val="18"/>
               </w:rPr>
               <w:drawing>
-                <wp:anchor distT="0" distB="0" distL="114300" distR="114300" simplePos="0" relativeHeight="251663360" behindDoc="1" locked="0" layoutInCell="1" allowOverlap="1">
+                <wp:anchor distT="0" distB="0" distL="114300" distR="114300" simplePos="0" relativeHeight="251663360" behindDoc="1" locked="0" layoutInCell="1" allowOverlap="1" wp14:anchorId="2A55C3FF" wp14:editId="374CDF62">
                   <wp:simplePos x="0" y="0"/>
                   <wp:positionH relativeFrom="column">
                     <wp:posOffset>33020</wp:posOffset>
@@ -8264,13 +8978,23 @@
                 <w:sz w:val="18"/>
               </w:rPr>
             </w:pPr>
+            <w:proofErr w:type="spellStart"/>
             <w:r>
               <w:rPr>
                 <w:rFonts w:hint="eastAsia"/>
                 <w:b/>
                 <w:sz w:val="18"/>
               </w:rPr>
-              <w:t xml:space="preserve">월드맵 설정 </w:t>
+              <w:t>월드맵</w:t>
+            </w:r>
+            <w:proofErr w:type="spellEnd"/>
+            <w:r>
+              <w:rPr>
+                <w:rFonts w:hint="eastAsia"/>
+                <w:b/>
+                <w:sz w:val="18"/>
+              </w:rPr>
+              <w:t xml:space="preserve"> 설정 </w:t>
             </w:r>
             <w:r>
               <w:rPr>
@@ -8285,8 +9009,18 @@
                 <w:b/>
                 <w:sz w:val="18"/>
               </w:rPr>
-              <w:t>플로우 챠트</w:t>
-            </w:r>
+              <w:t xml:space="preserve">플로우 </w:t>
+            </w:r>
+            <w:proofErr w:type="spellStart"/>
+            <w:r>
+              <w:rPr>
+                <w:rFonts w:hint="eastAsia"/>
+                <w:b/>
+                <w:sz w:val="18"/>
+              </w:rPr>
+              <w:t>챠트</w:t>
+            </w:r>
+            <w:proofErr w:type="spellEnd"/>
           </w:p>
         </w:tc>
       </w:tr>
@@ -8313,7 +9047,7 @@
                 <w:sz w:val="18"/>
               </w:rPr>
               <w:drawing>
-                <wp:anchor distT="0" distB="0" distL="114300" distR="114300" simplePos="0" relativeHeight="251666432" behindDoc="1" locked="0" layoutInCell="1" allowOverlap="1">
+                <wp:anchor distT="0" distB="0" distL="114300" distR="114300" simplePos="0" relativeHeight="251666432" behindDoc="1" locked="0" layoutInCell="1" allowOverlap="1" wp14:anchorId="1B2292F6" wp14:editId="186CB179">
                   <wp:simplePos x="0" y="0"/>
                   <wp:positionH relativeFrom="column">
                     <wp:posOffset>23495</wp:posOffset>
@@ -8517,7 +9251,7 @@
                 <w:sz w:val="18"/>
               </w:rPr>
               <w:drawing>
-                <wp:inline distT="0" distB="0" distL="0" distR="0">
+                <wp:inline distT="0" distB="0" distL="0" distR="0" wp14:anchorId="1CE13B16" wp14:editId="07A48374">
                   <wp:extent cx="5552995" cy="2977072"/>
                   <wp:effectExtent l="0" t="0" r="0" b="0"/>
                   <wp:docPr id="4" name="그림 4"/>
@@ -8691,7 +9425,7 @@
 </file>
 
 <file path=word/endnotes.xml><?xml version="1.0" encoding="utf-8"?>
-<w:endnotes xmlns:wpc="http://schemas.microsoft.com/office/word/2010/wordprocessingCanvas" xmlns:cx="http://schemas.microsoft.com/office/drawing/2014/chartex" xmlns:mc="http://schemas.openxmlformats.org/markup-compatibility/2006" xmlns:o="urn:schemas-microsoft-com:office:office" xmlns:r="http://schemas.openxmlformats.org/officeDocument/2006/relationships" xmlns:m="http://schemas.openxmlformats.org/officeDocument/2006/math" xmlns:v="urn:schemas-microsoft-com:vml" xmlns:wp14="http://schemas.microsoft.com/office/word/2010/wordprocessingDrawing" xmlns:wp="http://schemas.openxmlformats.org/drawingml/2006/wordprocessingDrawing" xmlns:w10="urn:schemas-microsoft-com:office:word" xmlns:w="http://schemas.openxmlformats.org/wordprocessingml/2006/main" xmlns:w14="http://schemas.microsoft.com/office/word/2010/wordml" xmlns:w15="http://schemas.microsoft.com/office/word/2012/wordml" xmlns:w16se="http://schemas.microsoft.com/office/word/2015/wordml/symex" xmlns:wpg="http://schemas.microsoft.com/office/word/2010/wordprocessingGroup" xmlns:wpi="http://schemas.microsoft.com/office/word/2010/wordprocessingInk" xmlns:wne="http://schemas.microsoft.com/office/word/2006/wordml" xmlns:wps="http://schemas.microsoft.com/office/word/2010/wordprocessingShape" mc:Ignorable="w14 w15 w16se wp14">
+<w:endnotes xmlns:wpc="http://schemas.microsoft.com/office/word/2010/wordprocessingCanvas" xmlns:cx="http://schemas.microsoft.com/office/drawing/2014/chartex" xmlns:cx1="http://schemas.microsoft.com/office/drawing/2015/9/8/chartex" xmlns:cx2="http://schemas.microsoft.com/office/drawing/2015/10/21/chartex" xmlns:cx3="http://schemas.microsoft.com/office/drawing/2016/5/9/chartex" xmlns:cx4="http://schemas.microsoft.com/office/drawing/2016/5/10/chartex" xmlns:cx5="http://schemas.microsoft.com/office/drawing/2016/5/11/chartex" xmlns:cx6="http://schemas.microsoft.com/office/drawing/2016/5/12/chartex" xmlns:cx7="http://schemas.microsoft.com/office/drawing/2016/5/13/chartex" xmlns:cx8="http://schemas.microsoft.com/office/drawing/2016/5/14/chartex" xmlns:mc="http://schemas.openxmlformats.org/markup-compatibility/2006" xmlns:aink="http://schemas.microsoft.com/office/drawing/2016/ink" xmlns:am3d="http://schemas.microsoft.com/office/drawing/2017/model3d" xmlns:o="urn:schemas-microsoft-com:office:office" xmlns:r="http://schemas.openxmlformats.org/officeDocument/2006/relationships" xmlns:m="http://schemas.openxmlformats.org/officeDocument/2006/math" xmlns:v="urn:schemas-microsoft-com:vml" xmlns:wp14="http://schemas.microsoft.com/office/word/2010/wordprocessingDrawing" xmlns:wp="http://schemas.openxmlformats.org/drawingml/2006/wordprocessingDrawing" xmlns:w10="urn:schemas-microsoft-com:office:word" xmlns:w="http://schemas.openxmlformats.org/wordprocessingml/2006/main" xmlns:w14="http://schemas.microsoft.com/office/word/2010/wordml" xmlns:w15="http://schemas.microsoft.com/office/word/2012/wordml" xmlns:w16cid="http://schemas.microsoft.com/office/word/2016/wordml/cid" xmlns:w16se="http://schemas.microsoft.com/office/word/2015/wordml/symex" xmlns:wpg="http://schemas.microsoft.com/office/word/2010/wordprocessingGroup" xmlns:wpi="http://schemas.microsoft.com/office/word/2010/wordprocessingInk" xmlns:wne="http://schemas.microsoft.com/office/word/2006/wordml" xmlns:wps="http://schemas.microsoft.com/office/word/2010/wordprocessingShape" mc:Ignorable="w14 w15 w16se w16cid wp14">
   <w:endnote w:type="separator" w:id="-1">
     <w:p>
       <w:r>
@@ -8710,7 +9444,7 @@
 </file>
 
 <file path=word/footnotes.xml><?xml version="1.0" encoding="utf-8"?>
-<w:footnotes xmlns:wpc="http://schemas.microsoft.com/office/word/2010/wordprocessingCanvas" xmlns:cx="http://schemas.microsoft.com/office/drawing/2014/chartex" xmlns:mc="http://schemas.openxmlformats.org/markup-compatibility/2006" xmlns:o="urn:schemas-microsoft-com:office:office" xmlns:r="http://schemas.openxmlformats.org/officeDocument/2006/relationships" xmlns:m="http://schemas.openxmlformats.org/officeDocument/2006/math" xmlns:v="urn:schemas-microsoft-com:vml" xmlns:wp14="http://schemas.microsoft.com/office/word/2010/wordprocessingDrawing" xmlns:wp="http://schemas.openxmlformats.org/drawingml/2006/wordprocessingDrawing" xmlns:w10="urn:schemas-microsoft-com:office:word" xmlns:w="http://schemas.openxmlformats.org/wordprocessingml/2006/main" xmlns:w14="http://schemas.microsoft.com/office/word/2010/wordml" xmlns:w15="http://schemas.microsoft.com/office/word/2012/wordml" xmlns:w16se="http://schemas.microsoft.com/office/word/2015/wordml/symex" xmlns:wpg="http://schemas.microsoft.com/office/word/2010/wordprocessingGroup" xmlns:wpi="http://schemas.microsoft.com/office/word/2010/wordprocessingInk" xmlns:wne="http://schemas.microsoft.com/office/word/2006/wordml" xmlns:wps="http://schemas.microsoft.com/office/word/2010/wordprocessingShape" mc:Ignorable="w14 w15 w16se wp14">
+<w:footnotes xmlns:wpc="http://schemas.microsoft.com/office/word/2010/wordprocessingCanvas" xmlns:cx="http://schemas.microsoft.com/office/drawing/2014/chartex" xmlns:cx1="http://schemas.microsoft.com/office/drawing/2015/9/8/chartex" xmlns:cx2="http://schemas.microsoft.com/office/drawing/2015/10/21/chartex" xmlns:cx3="http://schemas.microsoft.com/office/drawing/2016/5/9/chartex" xmlns:cx4="http://schemas.microsoft.com/office/drawing/2016/5/10/chartex" xmlns:cx5="http://schemas.microsoft.com/office/drawing/2016/5/11/chartex" xmlns:cx6="http://schemas.microsoft.com/office/drawing/2016/5/12/chartex" xmlns:cx7="http://schemas.microsoft.com/office/drawing/2016/5/13/chartex" xmlns:cx8="http://schemas.microsoft.com/office/drawing/2016/5/14/chartex" xmlns:mc="http://schemas.openxmlformats.org/markup-compatibility/2006" xmlns:aink="http://schemas.microsoft.com/office/drawing/2016/ink" xmlns:am3d="http://schemas.microsoft.com/office/drawing/2017/model3d" xmlns:o="urn:schemas-microsoft-com:office:office" xmlns:r="http://schemas.openxmlformats.org/officeDocument/2006/relationships" xmlns:m="http://schemas.openxmlformats.org/officeDocument/2006/math" xmlns:v="urn:schemas-microsoft-com:vml" xmlns:wp14="http://schemas.microsoft.com/office/word/2010/wordprocessingDrawing" xmlns:wp="http://schemas.openxmlformats.org/drawingml/2006/wordprocessingDrawing" xmlns:w10="urn:schemas-microsoft-com:office:word" xmlns:w="http://schemas.openxmlformats.org/wordprocessingml/2006/main" xmlns:w14="http://schemas.microsoft.com/office/word/2010/wordml" xmlns:w15="http://schemas.microsoft.com/office/word/2012/wordml" xmlns:w16cid="http://schemas.microsoft.com/office/word/2016/wordml/cid" xmlns:w16se="http://schemas.microsoft.com/office/word/2015/wordml/symex" xmlns:wpg="http://schemas.microsoft.com/office/word/2010/wordprocessingGroup" xmlns:wpi="http://schemas.microsoft.com/office/word/2010/wordprocessingInk" xmlns:wne="http://schemas.microsoft.com/office/word/2006/wordml" xmlns:wps="http://schemas.microsoft.com/office/word/2010/wordprocessingShape" mc:Ignorable="w14 w15 w16se w16cid wp14">
   <w:footnote w:type="separator" w:id="-1">
     <w:p>
       <w:r>
@@ -8729,7 +9463,7 @@
 </file>
 
 <file path=word/numbering.xml><?xml version="1.0" encoding="utf-8"?>
-<w:numbering xmlns:wpc="http://schemas.microsoft.com/office/word/2010/wordprocessingCanvas" xmlns:cx="http://schemas.microsoft.com/office/drawing/2014/chartex" xmlns:mc="http://schemas.openxmlformats.org/markup-compatibility/2006" xmlns:o="urn:schemas-microsoft-com:office:office" xmlns:r="http://schemas.openxmlformats.org/officeDocument/2006/relationships" xmlns:m="http://schemas.openxmlformats.org/officeDocument/2006/math" xmlns:v="urn:schemas-microsoft-com:vml" xmlns:wp14="http://schemas.microsoft.com/office/word/2010/wordprocessingDrawing" xmlns:wp="http://schemas.openxmlformats.org/drawingml/2006/wordprocessingDrawing" xmlns:w10="urn:schemas-microsoft-com:office:word" xmlns:w="http://schemas.openxmlformats.org/wordprocessingml/2006/main" xmlns:w14="http://schemas.microsoft.com/office/word/2010/wordml" xmlns:w15="http://schemas.microsoft.com/office/word/2012/wordml" xmlns:w16se="http://schemas.microsoft.com/office/word/2015/wordml/symex" xmlns:wpg="http://schemas.microsoft.com/office/word/2010/wordprocessingGroup" xmlns:wpi="http://schemas.microsoft.com/office/word/2010/wordprocessingInk" xmlns:wne="http://schemas.microsoft.com/office/word/2006/wordml" xmlns:wps="http://schemas.microsoft.com/office/word/2010/wordprocessingShape" mc:Ignorable="w14 w15 w16se wp14">
+<w:numbering xmlns:wpc="http://schemas.microsoft.com/office/word/2010/wordprocessingCanvas" xmlns:cx="http://schemas.microsoft.com/office/drawing/2014/chartex" xmlns:cx1="http://schemas.microsoft.com/office/drawing/2015/9/8/chartex" xmlns:cx2="http://schemas.microsoft.com/office/drawing/2015/10/21/chartex" xmlns:cx3="http://schemas.microsoft.com/office/drawing/2016/5/9/chartex" xmlns:cx4="http://schemas.microsoft.com/office/drawing/2016/5/10/chartex" xmlns:cx5="http://schemas.microsoft.com/office/drawing/2016/5/11/chartex" xmlns:cx6="http://schemas.microsoft.com/office/drawing/2016/5/12/chartex" xmlns:cx7="http://schemas.microsoft.com/office/drawing/2016/5/13/chartex" xmlns:cx8="http://schemas.microsoft.com/office/drawing/2016/5/14/chartex" xmlns:mc="http://schemas.openxmlformats.org/markup-compatibility/2006" xmlns:aink="http://schemas.microsoft.com/office/drawing/2016/ink" xmlns:am3d="http://schemas.microsoft.com/office/drawing/2017/model3d" xmlns:o="urn:schemas-microsoft-com:office:office" xmlns:r="http://schemas.openxmlformats.org/officeDocument/2006/relationships" xmlns:m="http://schemas.openxmlformats.org/officeDocument/2006/math" xmlns:v="urn:schemas-microsoft-com:vml" xmlns:wp14="http://schemas.microsoft.com/office/word/2010/wordprocessingDrawing" xmlns:wp="http://schemas.openxmlformats.org/drawingml/2006/wordprocessingDrawing" xmlns:w10="urn:schemas-microsoft-com:office:word" xmlns:w="http://schemas.openxmlformats.org/wordprocessingml/2006/main" xmlns:w14="http://schemas.microsoft.com/office/word/2010/wordml" xmlns:w15="http://schemas.microsoft.com/office/word/2012/wordml" xmlns:w16cid="http://schemas.microsoft.com/office/word/2016/wordml/cid" xmlns:w16se="http://schemas.microsoft.com/office/word/2015/wordml/symex" xmlns:wpg="http://schemas.microsoft.com/office/word/2010/wordprocessingGroup" xmlns:wpi="http://schemas.microsoft.com/office/word/2010/wordprocessingInk" xmlns:wne="http://schemas.microsoft.com/office/word/2006/wordml" xmlns:wps="http://schemas.microsoft.com/office/word/2010/wordprocessingShape" mc:Ignorable="w14 w15 w16se w16cid wp14">
   <w:abstractNum w:abstractNumId="0" w15:restartNumberingAfterBreak="0">
     <w:nsid w:val="05FD7D85"/>
     <w:multiLevelType w:val="hybridMultilevel"/>
@@ -11348,7 +12082,7 @@
 </file>
 
 <file path=word/styles.xml><?xml version="1.0" encoding="utf-8"?>
-<w:styles xmlns:mc="http://schemas.openxmlformats.org/markup-compatibility/2006" xmlns:r="http://schemas.openxmlformats.org/officeDocument/2006/relationships" xmlns:w="http://schemas.openxmlformats.org/wordprocessingml/2006/main" xmlns:w14="http://schemas.microsoft.com/office/word/2010/wordml" xmlns:w15="http://schemas.microsoft.com/office/word/2012/wordml" xmlns:w16se="http://schemas.microsoft.com/office/word/2015/wordml/symex" mc:Ignorable="w14 w15 w16se">
+<w:styles xmlns:mc="http://schemas.openxmlformats.org/markup-compatibility/2006" xmlns:r="http://schemas.openxmlformats.org/officeDocument/2006/relationships" xmlns:w="http://schemas.openxmlformats.org/wordprocessingml/2006/main" xmlns:w14="http://schemas.microsoft.com/office/word/2010/wordml" xmlns:w15="http://schemas.microsoft.com/office/word/2012/wordml" xmlns:w16cid="http://schemas.microsoft.com/office/word/2016/wordml/cid" xmlns:w16se="http://schemas.microsoft.com/office/word/2015/wordml/symex" mc:Ignorable="w14 w15 w16se w16cid">
   <w:docDefaults>
     <w:rPrDefault>
       <w:rPr>
@@ -11363,7 +12097,7 @@
       </w:pPr>
     </w:pPrDefault>
   </w:docDefaults>
-  <w:latentStyles w:defLockedState="0" w:defUIPriority="99" w:defSemiHidden="0" w:defUnhideWhenUsed="0" w:defQFormat="0" w:count="371">
+  <w:latentStyles w:defLockedState="0" w:defUIPriority="99" w:defSemiHidden="0" w:defUnhideWhenUsed="0" w:defQFormat="0" w:count="375">
     <w:lsdException w:name="Normal" w:uiPriority="0" w:qFormat="1"/>
     <w:lsdException w:name="heading 1" w:uiPriority="9" w:qFormat="1"/>
     <w:lsdException w:name="heading 2" w:semiHidden="1" w:uiPriority="9" w:unhideWhenUsed="1" w:qFormat="1"/>
@@ -11469,7 +12203,6 @@
     <w:lsdException w:name="HTML Sample" w:semiHidden="1" w:unhideWhenUsed="1"/>
     <w:lsdException w:name="HTML Typewriter" w:semiHidden="1" w:unhideWhenUsed="1"/>
     <w:lsdException w:name="HTML Variable" w:semiHidden="1" w:unhideWhenUsed="1"/>
-    <w:lsdException w:name="Normal Table" w:semiHidden="1" w:unhideWhenUsed="1"/>
     <w:lsdException w:name="annotation subject" w:semiHidden="1" w:unhideWhenUsed="1"/>
     <w:lsdException w:name="No List" w:semiHidden="1" w:unhideWhenUsed="1"/>
     <w:lsdException w:name="Outline List 1" w:semiHidden="1" w:unhideWhenUsed="1"/>
@@ -11513,10 +12246,8 @@
     <w:lsdException w:name="Table Elegant" w:semiHidden="1" w:unhideWhenUsed="1"/>
     <w:lsdException w:name="Table Professional" w:semiHidden="1" w:unhideWhenUsed="1"/>
     <w:lsdException w:name="Table Subtle 1" w:semiHidden="1" w:unhideWhenUsed="1"/>
-    <w:lsdException w:name="Table Subtle 2" w:semiHidden="1" w:unhideWhenUsed="1"/>
     <w:lsdException w:name="Table Web 1" w:semiHidden="1" w:unhideWhenUsed="1"/>
     <w:lsdException w:name="Table Web 2" w:semiHidden="1" w:unhideWhenUsed="1"/>
-    <w:lsdException w:name="Table Web 3" w:semiHidden="1" w:unhideWhenUsed="1"/>
     <w:lsdException w:name="Balloon Text" w:semiHidden="1" w:unhideWhenUsed="1"/>
     <w:lsdException w:name="Table Grid" w:uiPriority="39"/>
     <w:lsdException w:name="Table Theme" w:semiHidden="1" w:unhideWhenUsed="1"/>
@@ -11735,6 +12466,10 @@
     <w:lsdException w:name="List Table 5 Dark Accent 6" w:uiPriority="50"/>
     <w:lsdException w:name="List Table 6 Colorful Accent 6" w:uiPriority="51"/>
     <w:lsdException w:name="List Table 7 Colorful Accent 6" w:uiPriority="52"/>
+    <w:lsdException w:name="Mention" w:semiHidden="1" w:unhideWhenUsed="1"/>
+    <w:lsdException w:name="Smart Hyperlink" w:semiHidden="1" w:unhideWhenUsed="1"/>
+    <w:lsdException w:name="Hashtag" w:semiHidden="1" w:unhideWhenUsed="1"/>
+    <w:lsdException w:name="Unresolved Mention" w:semiHidden="1" w:unhideWhenUsed="1"/>
   </w:latentStyles>
   <w:style w:type="paragraph" w:default="1" w:styleId="a">
     <w:name w:val="Normal"/>
@@ -12190,7 +12925,7 @@
 </file>
 
 <file path=customXml/itemProps1.xml><?xml version="1.0" encoding="utf-8"?>
-<ds:datastoreItem xmlns:ds="http://schemas.openxmlformats.org/officeDocument/2006/customXml" ds:itemID="{24B92A63-4FB1-4084-8F57-37A420DA7FFF}">
+<ds:datastoreItem xmlns:ds="http://schemas.openxmlformats.org/officeDocument/2006/customXml" ds:itemID="{B4A28DFD-9D74-42C9-A7B6-9803638006B3}">
   <ds:schemaRefs>
     <ds:schemaRef ds:uri="http://schemas.openxmlformats.org/officeDocument/2006/bibliography"/>
   </ds:schemaRefs>
